--- a/public/modelos_informes/OBST I FETO 12 - 14SS.docx
+++ b/public/modelos_informes/OBST I FETO 12 - 14SS.docx
@@ -91,27 +91,7 @@
           <w:sz w:val="20"/>
           <w:szCs w:val="20"/>
         </w:rPr>
-        <w:t>${</w:t>
-      </w:r>
-      <w:proofErr w:type="spellStart"/>
-      <w:r>
-        <w:rPr>
-          <w:rFonts w:ascii="Tahoma" w:hAnsi="Tahoma" w:cs="Tahoma"/>
-          <w:i/>
-          <w:sz w:val="20"/>
-          <w:szCs w:val="20"/>
-        </w:rPr>
-        <w:t>name</w:t>
-      </w:r>
-      <w:proofErr w:type="spellEnd"/>
-      <w:r>
-        <w:rPr>
-          <w:rFonts w:ascii="Tahoma" w:hAnsi="Tahoma" w:cs="Tahoma"/>
-          <w:i/>
-          <w:sz w:val="20"/>
-          <w:szCs w:val="20"/>
-        </w:rPr>
-        <w:t>}</w:t>
+        <w:t>${name}</w:t>
       </w:r>
     </w:p>
     <w:p>
@@ -180,27 +160,7 @@
           <w:sz w:val="20"/>
           <w:szCs w:val="20"/>
         </w:rPr>
-        <w:t>${</w:t>
-      </w:r>
-      <w:proofErr w:type="spellStart"/>
-      <w:r>
-        <w:rPr>
-          <w:rFonts w:ascii="Tahoma" w:hAnsi="Tahoma" w:cs="Tahoma"/>
-          <w:i/>
-          <w:sz w:val="20"/>
-          <w:szCs w:val="20"/>
-        </w:rPr>
-        <w:t>descripcion</w:t>
-      </w:r>
-      <w:proofErr w:type="spellEnd"/>
-      <w:r>
-        <w:rPr>
-          <w:rFonts w:ascii="Tahoma" w:hAnsi="Tahoma" w:cs="Tahoma"/>
-          <w:i/>
-          <w:sz w:val="20"/>
-          <w:szCs w:val="20"/>
-        </w:rPr>
-        <w:t>}</w:t>
+        <w:t>${descripcion}</w:t>
       </w:r>
     </w:p>
     <w:p>
@@ -271,27 +231,7 @@
           <w:sz w:val="20"/>
           <w:szCs w:val="20"/>
         </w:rPr>
-        <w:t>${</w:t>
-      </w:r>
-      <w:proofErr w:type="spellStart"/>
-      <w:r>
-        <w:rPr>
-          <w:rFonts w:ascii="Tahoma" w:hAnsi="Tahoma" w:cs="Tahoma"/>
-          <w:i/>
-          <w:sz w:val="20"/>
-          <w:szCs w:val="20"/>
-        </w:rPr>
-        <w:t>indicacion</w:t>
-      </w:r>
-      <w:proofErr w:type="spellEnd"/>
-      <w:r>
-        <w:rPr>
-          <w:rFonts w:ascii="Tahoma" w:hAnsi="Tahoma" w:cs="Tahoma"/>
-          <w:i/>
-          <w:sz w:val="20"/>
-          <w:szCs w:val="20"/>
-        </w:rPr>
-        <w:t>}</w:t>
+        <w:t>${indicacion}</w:t>
       </w:r>
     </w:p>
     <w:p>
@@ -374,6 +314,105 @@
     </w:p>
     <w:p>
       <w:pPr>
+        <w:rPr>
+          <w:rFonts w:ascii="Tahoma" w:hAnsi="Tahoma" w:cs="Tahoma"/>
+          <w:i/>
+          <w:sz w:val="20"/>
+          <w:szCs w:val="20"/>
+        </w:rPr>
+      </w:pPr>
+    </w:p>
+    <w:p>
+      <w:pPr>
+        <w:jc w:val="both"/>
+        <w:rPr>
+          <w:rFonts w:ascii="Arial Black" w:hAnsi="Arial Black" w:cs="Tahoma"/>
+          <w:i/>
+          <w:sz w:val="18"/>
+          <w:szCs w:val="20"/>
+        </w:rPr>
+      </w:pPr>
+      <w:r>
+        <w:rPr>
+          <w:rFonts w:ascii="Arial Black" w:hAnsi="Arial Black"/>
+          <w:i/>
+          <w:noProof/>
+          <w:color w:val="000000"/>
+          <w:sz w:val="18"/>
+          <w:szCs w:val="20"/>
+        </w:rPr>
+        <w:t xml:space="preserve">EL ESTUDIO ULTRASONOGRÁFICO REALIZADO CON ECÓGRAFO MARCA ESAOTE MODELO </w:t>
+      </w:r>
+      <w:r>
+        <w:rPr>
+          <w:rFonts w:ascii="Arial Black" w:hAnsi="Arial Black"/>
+          <w:i/>
+          <w:noProof/>
+          <w:color w:val="000000"/>
+          <w:sz w:val="18"/>
+          <w:szCs w:val="20"/>
+        </w:rPr>
+        <w:fldChar w:fldCharType="begin"/>
+      </w:r>
+      <w:r>
+        <w:rPr>
+          <w:rFonts w:ascii="Arial Black" w:hAnsi="Arial Black"/>
+          <w:i/>
+          <w:noProof/>
+          <w:color w:val="000000"/>
+          <w:sz w:val="18"/>
+          <w:szCs w:val="20"/>
+        </w:rPr>
+        <w:instrText xml:space="preserve"> DOCVARIABLE  xEcografo </w:instrText>
+      </w:r>
+      <w:r>
+        <w:rPr>
+          <w:rFonts w:ascii="Arial Black" w:hAnsi="Arial Black"/>
+          <w:i/>
+          <w:noProof/>
+          <w:color w:val="000000"/>
+          <w:sz w:val="18"/>
+          <w:szCs w:val="20"/>
+        </w:rPr>
+        <w:fldChar w:fldCharType="separate"/>
+      </w:r>
+      <w:r>
+        <w:rPr>
+          <w:rFonts w:ascii="Arial Black" w:hAnsi="Arial Black"/>
+          <w:i/>
+          <w:noProof/>
+          <w:color w:val="000000"/>
+          <w:sz w:val="18"/>
+          <w:szCs w:val="20"/>
+        </w:rPr>
+        <w:t>MyLab</w:t>
+      </w:r>
+      <w:r>
+        <w:rPr>
+          <w:rFonts w:ascii="Arial Black" w:hAnsi="Arial Black"/>
+          <w:i/>
+          <w:noProof/>
+          <w:color w:val="000000"/>
+          <w:sz w:val="18"/>
+          <w:szCs w:val="20"/>
+        </w:rPr>
+        <w:fldChar w:fldCharType="end"/>
+      </w:r>
+      <w:r>
+        <w:rPr>
+          <w:rFonts w:ascii="Arial Black" w:hAnsi="Arial Black"/>
+          <w:i/>
+          <w:noProof/>
+          <w:color w:val="000000"/>
+          <w:sz w:val="18"/>
+          <w:szCs w:val="20"/>
+        </w:rPr>
+        <w:t xml:space="preserve"> EN ESCALA DE GRISES Y UTILIZANDO TRANSDUCTOR LINEAL MULTIFRECUENCIAL (3.0 – 13.0 MHz), MUESTRA:</w:t>
+      </w:r>
+    </w:p>
+    <w:p>
+      <w:pPr>
+        <w:jc w:val="both"/>
         <w:rPr>
           <w:rFonts w:ascii="Tahoma" w:hAnsi="Tahoma" w:cs="Tahoma"/>
           <w:i/>
@@ -386,268 +425,199 @@
     </w:p>
     <w:p>
       <w:pPr>
-        <w:jc w:val="both"/>
-        <w:rPr>
-          <w:rFonts w:ascii="Arial Black" w:hAnsi="Arial Black" w:cs="Tahoma"/>
-          <w:i/>
-          <w:noProof/>
-          <w:sz w:val="20"/>
-          <w:szCs w:val="18"/>
-        </w:rPr>
-      </w:pPr>
-      <w:r>
-        <w:rPr>
-          <w:rFonts w:ascii="Arial Black" w:hAnsi="Arial Black" w:cs="Tahoma"/>
-          <w:i/>
-          <w:noProof/>
-          <w:sz w:val="20"/>
-          <w:szCs w:val="18"/>
-        </w:rPr>
-        <w:t xml:space="preserve">EL ESTUDIO ULTRASONOGRÁFICO REALIZADO CON ECÓGRAFO MARCA ESAOTE MODELO </w:t>
-      </w:r>
-      <w:r>
-        <w:rPr>
-          <w:rFonts w:ascii="Arial Black" w:hAnsi="Arial Black" w:cs="Tahoma"/>
-          <w:i/>
-          <w:noProof/>
-          <w:color w:val="000000"/>
-          <w:sz w:val="20"/>
-          <w:szCs w:val="18"/>
-        </w:rPr>
-        <w:fldChar w:fldCharType="begin"/>
-      </w:r>
-      <w:r>
-        <w:rPr>
-          <w:rFonts w:ascii="Arial Black" w:hAnsi="Arial Black" w:cs="Tahoma"/>
-          <w:i/>
-          <w:noProof/>
-          <w:color w:val="000000"/>
-          <w:sz w:val="20"/>
-          <w:szCs w:val="18"/>
-        </w:rPr>
-        <w:instrText xml:space="preserve"> DOCVARIABLE  xEcografo </w:instrText>
-      </w:r>
-      <w:r>
-        <w:rPr>
-          <w:rFonts w:ascii="Arial Black" w:hAnsi="Arial Black" w:cs="Tahoma"/>
-          <w:i/>
-          <w:noProof/>
-          <w:color w:val="000000"/>
-          <w:sz w:val="20"/>
-          <w:szCs w:val="18"/>
-        </w:rPr>
-        <w:fldChar w:fldCharType="separate"/>
-      </w:r>
-      <w:r>
-        <w:rPr>
-          <w:rFonts w:ascii="Arial Black" w:hAnsi="Arial Black" w:cs="Tahoma"/>
-          <w:i/>
-          <w:noProof/>
-          <w:color w:val="000000"/>
-          <w:sz w:val="20"/>
-          <w:szCs w:val="18"/>
-        </w:rPr>
-        <w:t>«ecografo»</w:t>
-      </w:r>
-      <w:r>
-        <w:rPr>
-          <w:rFonts w:ascii="Arial Black" w:hAnsi="Arial Black" w:cs="Tahoma"/>
-          <w:i/>
-          <w:noProof/>
-          <w:color w:val="000000"/>
-          <w:sz w:val="20"/>
-          <w:szCs w:val="18"/>
-        </w:rPr>
-        <w:fldChar w:fldCharType="end"/>
-      </w:r>
-      <w:r>
-        <w:rPr>
-          <w:rFonts w:ascii="Arial Black" w:hAnsi="Arial Black" w:cs="Tahoma"/>
-          <w:i/>
-          <w:noProof/>
-          <w:color w:val="000000"/>
-          <w:sz w:val="20"/>
-          <w:szCs w:val="18"/>
+        <w:pStyle w:val="Textoindependiente"/>
+        <w:rPr>
+          <w:rFonts w:ascii="Tahoma" w:hAnsi="Tahoma" w:cs="Tahoma"/>
+          <w:b/>
+          <w:bCs/>
+          <w:i/>
+          <w:szCs w:val="20"/>
+        </w:rPr>
+      </w:pPr>
+      <w:r>
+        <w:rPr>
+          <w:rFonts w:ascii="Tahoma" w:hAnsi="Tahoma" w:cs="Tahoma"/>
+          <w:b/>
+          <w:bCs/>
+          <w:i/>
+          <w:szCs w:val="20"/>
+          <w:u w:val="single"/>
+        </w:rPr>
+        <w:t>UTERO</w:t>
+      </w:r>
+      <w:r>
+        <w:rPr>
+          <w:rFonts w:ascii="Tahoma" w:hAnsi="Tahoma" w:cs="Tahoma"/>
+          <w:b/>
+          <w:bCs/>
+          <w:i/>
+          <w:szCs w:val="20"/>
+        </w:rPr>
+        <w:t>:</w:t>
+      </w:r>
+      <w:r>
+        <w:rPr>
+          <w:rFonts w:ascii="Tahoma" w:hAnsi="Tahoma" w:cs="Tahoma"/>
+          <w:b/>
+          <w:bCs/>
+          <w:i/>
+          <w:szCs w:val="20"/>
         </w:rPr>
         <w:t xml:space="preserve"> </w:t>
-      </w:r>
-      <w:r>
-        <w:rPr>
-          <w:rFonts w:ascii="Arial Black" w:hAnsi="Arial Black" w:cs="Tahoma"/>
-          <w:i/>
-          <w:noProof/>
-          <w:sz w:val="20"/>
-          <w:szCs w:val="18"/>
-        </w:rPr>
-        <w:t>EN ESCALA DE GRISES UTILIZANDO TRANSDUCTOR CONVEXO MULTIFRECUENCIAL, MUESTRA:</w:t>
       </w:r>
     </w:p>
     <w:p>
       <w:pPr>
-        <w:jc w:val="both"/>
-        <w:rPr>
-          <w:rFonts w:ascii="Tahoma" w:hAnsi="Tahoma" w:cs="Tahoma"/>
-          <w:i/>
-          <w:sz w:val="20"/>
-          <w:szCs w:val="20"/>
-        </w:rPr>
-      </w:pPr>
+        <w:pStyle w:val="Textoindependiente"/>
+        <w:rPr>
+          <w:rFonts w:ascii="Tahoma" w:hAnsi="Tahoma" w:cs="Tahoma"/>
+          <w:i/>
+          <w:szCs w:val="20"/>
+        </w:rPr>
+      </w:pPr>
+      <w:r>
+        <w:rPr>
+          <w:rFonts w:ascii="Tahoma" w:hAnsi="Tahoma" w:cs="Tahoma"/>
+          <w:i/>
+          <w:szCs w:val="20"/>
+        </w:rPr>
+        <w:t>Central,</w:t>
+      </w:r>
+      <w:r>
+        <w:rPr>
+          <w:rFonts w:ascii="Tahoma" w:hAnsi="Tahoma" w:cs="Tahoma"/>
+          <w:i/>
+          <w:szCs w:val="20"/>
+        </w:rPr>
+        <w:t xml:space="preserve"> </w:t>
+      </w:r>
+      <w:r>
+        <w:rPr>
+          <w:rFonts w:ascii="Tahoma" w:hAnsi="Tahoma" w:cs="Tahoma"/>
+          <w:i/>
+          <w:szCs w:val="20"/>
+        </w:rPr>
+        <w:t>aumentado de tamaño y</w:t>
+      </w:r>
+      <w:r>
+        <w:rPr>
+          <w:rFonts w:ascii="Tahoma" w:hAnsi="Tahoma" w:cs="Tahoma"/>
+          <w:i/>
+          <w:szCs w:val="20"/>
+        </w:rPr>
+        <w:t xml:space="preserve"> </w:t>
+      </w:r>
+      <w:r>
+        <w:rPr>
+          <w:rFonts w:ascii="Tahoma" w:hAnsi="Tahoma" w:cs="Tahoma"/>
+          <w:i/>
+          <w:szCs w:val="20"/>
+        </w:rPr>
+        <w:t>forma globulosa por su estado gr</w:t>
+      </w:r>
+      <w:r>
+        <w:rPr>
+          <w:rFonts w:ascii="Tahoma" w:hAnsi="Tahoma" w:cs="Tahoma"/>
+          <w:i/>
+          <w:szCs w:val="20"/>
+        </w:rPr>
+        <w:t>á</w:t>
+      </w:r>
+      <w:r>
+        <w:rPr>
+          <w:rFonts w:ascii="Tahoma" w:hAnsi="Tahoma" w:cs="Tahoma"/>
+          <w:i/>
+          <w:szCs w:val="20"/>
+        </w:rPr>
+        <w:t xml:space="preserve">vido. Sus </w:t>
+      </w:r>
+      <w:r>
+        <w:rPr>
+          <w:rFonts w:ascii="Tahoma" w:hAnsi="Tahoma" w:cs="Tahoma"/>
+          <w:i/>
+          <w:szCs w:val="20"/>
+        </w:rPr>
+        <w:t xml:space="preserve">contornos </w:t>
+      </w:r>
+      <w:r>
+        <w:rPr>
+          <w:rFonts w:ascii="Tahoma" w:hAnsi="Tahoma" w:cs="Tahoma"/>
+          <w:i/>
+          <w:szCs w:val="20"/>
+        </w:rPr>
+        <w:t xml:space="preserve">son </w:t>
+      </w:r>
+      <w:r>
+        <w:rPr>
+          <w:rFonts w:ascii="Tahoma" w:hAnsi="Tahoma" w:cs="Tahoma"/>
+          <w:i/>
+          <w:szCs w:val="20"/>
+        </w:rPr>
+        <w:t>regulares</w:t>
+      </w:r>
+      <w:r>
+        <w:rPr>
+          <w:rFonts w:ascii="Tahoma" w:hAnsi="Tahoma" w:cs="Tahoma"/>
+          <w:i/>
+          <w:szCs w:val="20"/>
+        </w:rPr>
+        <w:t>, paredes lisas y la ecogenicidad parenquimal homog</w:t>
+      </w:r>
+      <w:r>
+        <w:rPr>
+          <w:rFonts w:ascii="Tahoma" w:hAnsi="Tahoma" w:cs="Tahoma"/>
+          <w:i/>
+          <w:szCs w:val="20"/>
+        </w:rPr>
+        <w:t>é</w:t>
+      </w:r>
+      <w:r>
+        <w:rPr>
+          <w:rFonts w:ascii="Tahoma" w:hAnsi="Tahoma" w:cs="Tahoma"/>
+          <w:i/>
+          <w:szCs w:val="20"/>
+        </w:rPr>
+        <w:t>nea.</w:t>
+      </w:r>
     </w:p>
     <w:p>
       <w:pPr>
         <w:pStyle w:val="Textoindependiente"/>
         <w:rPr>
           <w:rFonts w:ascii="Tahoma" w:hAnsi="Tahoma" w:cs="Tahoma"/>
-          <w:b/>
-          <w:bCs/>
-          <w:i/>
-          <w:szCs w:val="20"/>
-        </w:rPr>
-      </w:pPr>
-      <w:r>
-        <w:rPr>
-          <w:rFonts w:ascii="Tahoma" w:hAnsi="Tahoma" w:cs="Tahoma"/>
-          <w:b/>
-          <w:bCs/>
-          <w:i/>
-          <w:szCs w:val="20"/>
-          <w:u w:val="single"/>
-        </w:rPr>
-        <w:t>UTERO</w:t>
-      </w:r>
-      <w:r>
-        <w:rPr>
-          <w:rFonts w:ascii="Tahoma" w:hAnsi="Tahoma" w:cs="Tahoma"/>
-          <w:b/>
-          <w:bCs/>
-          <w:i/>
-          <w:szCs w:val="20"/>
-        </w:rPr>
-        <w:t>:</w:t>
-      </w:r>
-      <w:r>
-        <w:rPr>
-          <w:rFonts w:ascii="Tahoma" w:hAnsi="Tahoma" w:cs="Tahoma"/>
-          <w:b/>
-          <w:bCs/>
-          <w:i/>
-          <w:szCs w:val="20"/>
-        </w:rPr>
-        <w:t xml:space="preserve"> </w:t>
-      </w:r>
+          <w:i/>
+          <w:szCs w:val="20"/>
+        </w:rPr>
+      </w:pPr>
     </w:p>
     <w:p>
       <w:pPr>
         <w:pStyle w:val="Textoindependiente"/>
         <w:rPr>
           <w:rFonts w:ascii="Tahoma" w:hAnsi="Tahoma" w:cs="Tahoma"/>
-          <w:i/>
-          <w:szCs w:val="20"/>
-        </w:rPr>
-      </w:pPr>
-      <w:r>
-        <w:rPr>
-          <w:rFonts w:ascii="Tahoma" w:hAnsi="Tahoma" w:cs="Tahoma"/>
-          <w:i/>
-          <w:szCs w:val="20"/>
-        </w:rPr>
-        <w:t>Central,</w:t>
-      </w:r>
-      <w:r>
-        <w:rPr>
-          <w:rFonts w:ascii="Tahoma" w:hAnsi="Tahoma" w:cs="Tahoma"/>
-          <w:i/>
-          <w:szCs w:val="20"/>
-        </w:rPr>
-        <w:t xml:space="preserve"> </w:t>
-      </w:r>
-      <w:r>
-        <w:rPr>
-          <w:rFonts w:ascii="Tahoma" w:hAnsi="Tahoma" w:cs="Tahoma"/>
-          <w:i/>
-          <w:szCs w:val="20"/>
-        </w:rPr>
-        <w:t>aumentado de tamaño y</w:t>
-      </w:r>
-      <w:r>
-        <w:rPr>
-          <w:rFonts w:ascii="Tahoma" w:hAnsi="Tahoma" w:cs="Tahoma"/>
-          <w:i/>
-          <w:szCs w:val="20"/>
-        </w:rPr>
-        <w:t xml:space="preserve"> </w:t>
-      </w:r>
-      <w:r>
-        <w:rPr>
-          <w:rFonts w:ascii="Tahoma" w:hAnsi="Tahoma" w:cs="Tahoma"/>
-          <w:i/>
-          <w:szCs w:val="20"/>
-        </w:rPr>
-        <w:t>forma globulosa por su estado gr</w:t>
-      </w:r>
-      <w:r>
-        <w:rPr>
-          <w:rFonts w:ascii="Tahoma" w:hAnsi="Tahoma" w:cs="Tahoma"/>
-          <w:i/>
-          <w:szCs w:val="20"/>
-        </w:rPr>
-        <w:t>á</w:t>
-      </w:r>
-      <w:r>
-        <w:rPr>
-          <w:rFonts w:ascii="Tahoma" w:hAnsi="Tahoma" w:cs="Tahoma"/>
-          <w:i/>
-          <w:szCs w:val="20"/>
-        </w:rPr>
-        <w:t xml:space="preserve">vido. Sus </w:t>
-      </w:r>
-      <w:r>
-        <w:rPr>
-          <w:rFonts w:ascii="Tahoma" w:hAnsi="Tahoma" w:cs="Tahoma"/>
-          <w:i/>
-          <w:szCs w:val="20"/>
-        </w:rPr>
-        <w:t xml:space="preserve">contornos </w:t>
-      </w:r>
-      <w:r>
-        <w:rPr>
-          <w:rFonts w:ascii="Tahoma" w:hAnsi="Tahoma" w:cs="Tahoma"/>
-          <w:i/>
-          <w:szCs w:val="20"/>
-        </w:rPr>
-        <w:t xml:space="preserve">son </w:t>
-      </w:r>
-      <w:r>
-        <w:rPr>
-          <w:rFonts w:ascii="Tahoma" w:hAnsi="Tahoma" w:cs="Tahoma"/>
-          <w:i/>
-          <w:szCs w:val="20"/>
-        </w:rPr>
-        <w:t>regulares</w:t>
-      </w:r>
-      <w:r>
-        <w:rPr>
-          <w:rFonts w:ascii="Tahoma" w:hAnsi="Tahoma" w:cs="Tahoma"/>
-          <w:i/>
-          <w:szCs w:val="20"/>
-        </w:rPr>
-        <w:t>, paredes lisas y la ecogenicidad parenquimal homog</w:t>
-      </w:r>
-      <w:r>
-        <w:rPr>
-          <w:rFonts w:ascii="Tahoma" w:hAnsi="Tahoma" w:cs="Tahoma"/>
-          <w:i/>
-          <w:szCs w:val="20"/>
-        </w:rPr>
-        <w:t>é</w:t>
-      </w:r>
-      <w:r>
-        <w:rPr>
-          <w:rFonts w:ascii="Tahoma" w:hAnsi="Tahoma" w:cs="Tahoma"/>
-          <w:i/>
-          <w:szCs w:val="20"/>
-        </w:rPr>
-        <w:t>nea.</w:t>
+          <w:b/>
+          <w:i/>
+          <w:szCs w:val="20"/>
+        </w:rPr>
+      </w:pPr>
+      <w:r>
+        <w:rPr>
+          <w:rFonts w:ascii="Tahoma" w:hAnsi="Tahoma" w:cs="Tahoma"/>
+          <w:b/>
+          <w:i/>
+          <w:szCs w:val="20"/>
+          <w:u w:val="single"/>
+        </w:rPr>
+        <w:t>CAVIDAD UTERINA</w:t>
+      </w:r>
+      <w:r>
+        <w:rPr>
+          <w:rFonts w:ascii="Tahoma" w:hAnsi="Tahoma" w:cs="Tahoma"/>
+          <w:b/>
+          <w:i/>
+          <w:szCs w:val="20"/>
+        </w:rPr>
+        <w:t xml:space="preserve">: </w:t>
       </w:r>
     </w:p>
     <w:p>
@@ -659,189 +629,192 @@
           <w:szCs w:val="20"/>
         </w:rPr>
       </w:pPr>
+      <w:r>
+        <w:rPr>
+          <w:rFonts w:ascii="Tahoma" w:hAnsi="Tahoma" w:cs="Tahoma"/>
+          <w:i/>
+          <w:szCs w:val="20"/>
+        </w:rPr>
+        <w:t>O</w:t>
+      </w:r>
+      <w:r>
+        <w:rPr>
+          <w:rFonts w:ascii="Tahoma" w:hAnsi="Tahoma" w:cs="Tahoma"/>
+          <w:i/>
+          <w:szCs w:val="20"/>
+        </w:rPr>
+        <w:t>cupada</w:t>
+      </w:r>
+      <w:r>
+        <w:rPr>
+          <w:rFonts w:ascii="Tahoma" w:hAnsi="Tahoma" w:cs="Tahoma"/>
+          <w:i/>
+          <w:szCs w:val="20"/>
+        </w:rPr>
+        <w:t xml:space="preserve"> </w:t>
+      </w:r>
+      <w:r>
+        <w:rPr>
+          <w:rFonts w:ascii="Tahoma" w:hAnsi="Tahoma" w:cs="Tahoma"/>
+          <w:i/>
+          <w:szCs w:val="20"/>
+        </w:rPr>
+        <w:t xml:space="preserve">por </w:t>
+      </w:r>
+      <w:r>
+        <w:rPr>
+          <w:rFonts w:ascii="Tahoma" w:hAnsi="Tahoma" w:cs="Tahoma"/>
+          <w:i/>
+          <w:szCs w:val="20"/>
+        </w:rPr>
+        <w:t>s</w:t>
+      </w:r>
+      <w:r>
+        <w:rPr>
+          <w:rFonts w:ascii="Tahoma" w:hAnsi="Tahoma" w:cs="Tahoma"/>
+          <w:i/>
+          <w:szCs w:val="20"/>
+        </w:rPr>
+        <w:t>aco gestacional</w:t>
+      </w:r>
+      <w:r>
+        <w:rPr>
+          <w:rFonts w:ascii="Tahoma" w:hAnsi="Tahoma" w:cs="Tahoma"/>
+          <w:i/>
+          <w:szCs w:val="20"/>
+        </w:rPr>
+        <w:t xml:space="preserve"> adecuadamente implantado</w:t>
+      </w:r>
+      <w:r>
+        <w:rPr>
+          <w:rFonts w:ascii="Tahoma" w:hAnsi="Tahoma" w:cs="Tahoma"/>
+          <w:i/>
+          <w:szCs w:val="20"/>
+        </w:rPr>
+        <w:t xml:space="preserve"> y de contornos regulares. En su interior se aprecia un Feto de morfología conservada, con presencia de actividad cardiaca </w:t>
+      </w:r>
+      <w:r>
+        <w:rPr>
+          <w:rFonts w:ascii="Tahoma" w:hAnsi="Tahoma" w:cs="Tahoma"/>
+          <w:i/>
+          <w:szCs w:val="20"/>
+        </w:rPr>
+        <w:t xml:space="preserve">registrado </w:t>
+      </w:r>
+      <w:r>
+        <w:rPr>
+          <w:rFonts w:ascii="Tahoma" w:hAnsi="Tahoma" w:cs="Tahoma"/>
+          <w:i/>
+          <w:szCs w:val="20"/>
+        </w:rPr>
+        <w:t xml:space="preserve">mediante Doppler pulsado y continuo en Modo Dupplex </w:t>
+      </w:r>
+      <w:r>
+        <w:rPr>
+          <w:rFonts w:ascii="Tahoma" w:hAnsi="Tahoma" w:cs="Tahoma"/>
+          <w:i/>
+          <w:szCs w:val="20"/>
+        </w:rPr>
+        <w:t>(FCF: 1</w:t>
+      </w:r>
+      <w:r>
+        <w:rPr>
+          <w:rFonts w:ascii="Tahoma" w:hAnsi="Tahoma" w:cs="Tahoma"/>
+          <w:i/>
+          <w:szCs w:val="20"/>
+        </w:rPr>
+        <w:t>55</w:t>
+      </w:r>
+      <w:r>
+        <w:rPr>
+          <w:rFonts w:ascii="Tahoma" w:hAnsi="Tahoma" w:cs="Tahoma"/>
+          <w:i/>
+          <w:szCs w:val="20"/>
+        </w:rPr>
+        <w:t xml:space="preserve"> lpm) </w:t>
+      </w:r>
+      <w:r>
+        <w:rPr>
+          <w:rFonts w:ascii="Tahoma" w:hAnsi="Tahoma" w:cs="Tahoma"/>
+          <w:i/>
+          <w:szCs w:val="20"/>
+        </w:rPr>
+        <w:t xml:space="preserve">y </w:t>
+      </w:r>
+      <w:r>
+        <w:rPr>
+          <w:rFonts w:ascii="Tahoma" w:hAnsi="Tahoma" w:cs="Tahoma"/>
+          <w:i/>
+          <w:szCs w:val="20"/>
+        </w:rPr>
+        <w:t xml:space="preserve">de </w:t>
+      </w:r>
+      <w:r>
+        <w:rPr>
+          <w:rFonts w:ascii="Tahoma" w:hAnsi="Tahoma" w:cs="Tahoma"/>
+          <w:i/>
+          <w:szCs w:val="20"/>
+        </w:rPr>
+        <w:t xml:space="preserve">movimientos corporales </w:t>
+      </w:r>
+      <w:r>
+        <w:rPr>
+          <w:rFonts w:ascii="Tahoma" w:hAnsi="Tahoma" w:cs="Tahoma"/>
+          <w:i/>
+          <w:szCs w:val="20"/>
+        </w:rPr>
+        <w:t>espontáneos presentes</w:t>
+      </w:r>
+      <w:r>
+        <w:rPr>
+          <w:rFonts w:ascii="Tahoma" w:hAnsi="Tahoma" w:cs="Tahoma"/>
+          <w:i/>
+          <w:szCs w:val="20"/>
+        </w:rPr>
+        <w:t>.</w:t>
+      </w:r>
     </w:p>
     <w:p>
       <w:pPr>
         <w:pStyle w:val="Textoindependiente"/>
         <w:rPr>
           <w:rFonts w:ascii="Tahoma" w:hAnsi="Tahoma" w:cs="Tahoma"/>
-          <w:b/>
-          <w:i/>
-          <w:szCs w:val="20"/>
-        </w:rPr>
-      </w:pPr>
-      <w:r>
-        <w:rPr>
-          <w:rFonts w:ascii="Tahoma" w:hAnsi="Tahoma" w:cs="Tahoma"/>
-          <w:b/>
-          <w:i/>
-          <w:szCs w:val="20"/>
-          <w:u w:val="single"/>
-        </w:rPr>
-        <w:t>CAVIDAD UTERINA</w:t>
-      </w:r>
-      <w:r>
-        <w:rPr>
-          <w:rFonts w:ascii="Tahoma" w:hAnsi="Tahoma" w:cs="Tahoma"/>
-          <w:b/>
-          <w:i/>
-          <w:szCs w:val="20"/>
-        </w:rPr>
-        <w:t xml:space="preserve">: </w:t>
-      </w:r>
+          <w:i/>
+          <w:szCs w:val="20"/>
+        </w:rPr>
+      </w:pPr>
     </w:p>
     <w:p>
       <w:pPr>
         <w:pStyle w:val="Textoindependiente"/>
         <w:rPr>
           <w:rFonts w:ascii="Tahoma" w:hAnsi="Tahoma" w:cs="Tahoma"/>
-          <w:i/>
-          <w:szCs w:val="20"/>
-        </w:rPr>
-      </w:pPr>
-      <w:r>
-        <w:rPr>
-          <w:rFonts w:ascii="Tahoma" w:hAnsi="Tahoma" w:cs="Tahoma"/>
-          <w:i/>
-          <w:szCs w:val="20"/>
-        </w:rPr>
-        <w:t>O</w:t>
-      </w:r>
-      <w:r>
-        <w:rPr>
-          <w:rFonts w:ascii="Tahoma" w:hAnsi="Tahoma" w:cs="Tahoma"/>
-          <w:i/>
-          <w:szCs w:val="20"/>
-        </w:rPr>
-        <w:t>cupada</w:t>
-      </w:r>
-      <w:r>
-        <w:rPr>
-          <w:rFonts w:ascii="Tahoma" w:hAnsi="Tahoma" w:cs="Tahoma"/>
-          <w:i/>
-          <w:szCs w:val="20"/>
-        </w:rPr>
-        <w:t xml:space="preserve"> </w:t>
-      </w:r>
-      <w:r>
-        <w:rPr>
-          <w:rFonts w:ascii="Tahoma" w:hAnsi="Tahoma" w:cs="Tahoma"/>
-          <w:i/>
-          <w:szCs w:val="20"/>
-        </w:rPr>
-        <w:t xml:space="preserve">por </w:t>
-      </w:r>
-      <w:r>
-        <w:rPr>
-          <w:rFonts w:ascii="Tahoma" w:hAnsi="Tahoma" w:cs="Tahoma"/>
-          <w:i/>
-          <w:szCs w:val="20"/>
-        </w:rPr>
-        <w:t>s</w:t>
-      </w:r>
-      <w:r>
-        <w:rPr>
-          <w:rFonts w:ascii="Tahoma" w:hAnsi="Tahoma" w:cs="Tahoma"/>
-          <w:i/>
-          <w:szCs w:val="20"/>
-        </w:rPr>
-        <w:t>aco gestacional</w:t>
-      </w:r>
-      <w:r>
-        <w:rPr>
-          <w:rFonts w:ascii="Tahoma" w:hAnsi="Tahoma" w:cs="Tahoma"/>
-          <w:i/>
-          <w:szCs w:val="20"/>
-        </w:rPr>
-        <w:t xml:space="preserve"> adecuadamente implantado</w:t>
-      </w:r>
-      <w:r>
-        <w:rPr>
-          <w:rFonts w:ascii="Tahoma" w:hAnsi="Tahoma" w:cs="Tahoma"/>
-          <w:i/>
-          <w:szCs w:val="20"/>
-        </w:rPr>
-        <w:t xml:space="preserve"> y de contornos regulares. En su interior se aprecia un Feto de morfología conservada, con presencia de actividad cardiaca </w:t>
-      </w:r>
-      <w:r>
-        <w:rPr>
-          <w:rFonts w:ascii="Tahoma" w:hAnsi="Tahoma" w:cs="Tahoma"/>
-          <w:i/>
-          <w:szCs w:val="20"/>
-        </w:rPr>
-        <w:t xml:space="preserve">registrado </w:t>
-      </w:r>
-      <w:r>
-        <w:rPr>
-          <w:rFonts w:ascii="Tahoma" w:hAnsi="Tahoma" w:cs="Tahoma"/>
-          <w:i/>
-          <w:szCs w:val="20"/>
-        </w:rPr>
-        <w:t xml:space="preserve">mediante Doppler pulsado y continuo en Modo Dupplex </w:t>
-      </w:r>
-      <w:r>
-        <w:rPr>
-          <w:rFonts w:ascii="Tahoma" w:hAnsi="Tahoma" w:cs="Tahoma"/>
-          <w:i/>
-          <w:szCs w:val="20"/>
-        </w:rPr>
-        <w:t>(FCF: 1</w:t>
-      </w:r>
-      <w:r>
-        <w:rPr>
-          <w:rFonts w:ascii="Tahoma" w:hAnsi="Tahoma" w:cs="Tahoma"/>
-          <w:i/>
-          <w:szCs w:val="20"/>
-        </w:rPr>
-        <w:t>55</w:t>
-      </w:r>
-      <w:r>
-        <w:rPr>
-          <w:rFonts w:ascii="Tahoma" w:hAnsi="Tahoma" w:cs="Tahoma"/>
-          <w:i/>
-          <w:szCs w:val="20"/>
-        </w:rPr>
-        <w:t xml:space="preserve"> lpm) </w:t>
-      </w:r>
-      <w:r>
-        <w:rPr>
-          <w:rFonts w:ascii="Tahoma" w:hAnsi="Tahoma" w:cs="Tahoma"/>
-          <w:i/>
-          <w:szCs w:val="20"/>
-        </w:rPr>
-        <w:t xml:space="preserve">y </w:t>
-      </w:r>
-      <w:r>
-        <w:rPr>
-          <w:rFonts w:ascii="Tahoma" w:hAnsi="Tahoma" w:cs="Tahoma"/>
-          <w:i/>
-          <w:szCs w:val="20"/>
-        </w:rPr>
-        <w:t xml:space="preserve">de </w:t>
-      </w:r>
-      <w:r>
-        <w:rPr>
-          <w:rFonts w:ascii="Tahoma" w:hAnsi="Tahoma" w:cs="Tahoma"/>
-          <w:i/>
-          <w:szCs w:val="20"/>
-        </w:rPr>
-        <w:t xml:space="preserve">movimientos corporales </w:t>
-      </w:r>
-      <w:r>
-        <w:rPr>
-          <w:rFonts w:ascii="Tahoma" w:hAnsi="Tahoma" w:cs="Tahoma"/>
-          <w:i/>
-          <w:szCs w:val="20"/>
-        </w:rPr>
-        <w:t>espontáneos presentes</w:t>
-      </w:r>
-      <w:r>
-        <w:rPr>
-          <w:rFonts w:ascii="Tahoma" w:hAnsi="Tahoma" w:cs="Tahoma"/>
-          <w:i/>
-          <w:szCs w:val="20"/>
-        </w:rPr>
-        <w:t>.</w:t>
+          <w:b/>
+          <w:i/>
+          <w:szCs w:val="20"/>
+          <w:lang w:val="pt-BR"/>
+        </w:rPr>
+      </w:pPr>
+      <w:r>
+        <w:rPr>
+          <w:rFonts w:ascii="Tahoma" w:hAnsi="Tahoma" w:cs="Tahoma"/>
+          <w:b/>
+          <w:i/>
+          <w:szCs w:val="20"/>
+          <w:u w:val="single"/>
+          <w:lang w:val="pt-BR"/>
+        </w:rPr>
+        <w:t>BIOMETRIA FETAL</w:t>
+      </w:r>
+      <w:r>
+        <w:rPr>
+          <w:rFonts w:ascii="Tahoma" w:hAnsi="Tahoma" w:cs="Tahoma"/>
+          <w:b/>
+          <w:i/>
+          <w:szCs w:val="20"/>
+          <w:lang w:val="pt-BR"/>
+        </w:rPr>
+        <w:t>:</w:t>
       </w:r>
     </w:p>
     <w:p>
@@ -851,193 +824,109 @@
           <w:rFonts w:ascii="Tahoma" w:hAnsi="Tahoma" w:cs="Tahoma"/>
           <w:i/>
           <w:szCs w:val="20"/>
-        </w:rPr>
-      </w:pPr>
+          <w:lang w:val="pt-BR"/>
+        </w:rPr>
+      </w:pPr>
+      <w:r>
+        <w:rPr>
+          <w:rFonts w:ascii="Tahoma" w:hAnsi="Tahoma" w:cs="Tahoma"/>
+          <w:i/>
+          <w:szCs w:val="20"/>
+          <w:lang w:val="pt-BR"/>
+        </w:rPr>
+        <w:t>Longitud cr</w:t>
+      </w:r>
+      <w:r>
+        <w:rPr>
+          <w:rFonts w:ascii="Tahoma" w:hAnsi="Tahoma" w:cs="Tahoma"/>
+          <w:i/>
+          <w:szCs w:val="20"/>
+          <w:lang w:val="pt-BR"/>
+        </w:rPr>
+        <w:t>á</w:t>
+      </w:r>
+      <w:r>
+        <w:rPr>
+          <w:rFonts w:ascii="Tahoma" w:hAnsi="Tahoma" w:cs="Tahoma"/>
+          <w:i/>
+          <w:szCs w:val="20"/>
+          <w:lang w:val="pt-BR"/>
+        </w:rPr>
+        <w:t>neo – caudal</w:t>
+      </w:r>
+      <w:r>
+        <w:rPr>
+          <w:rFonts w:ascii="Tahoma" w:hAnsi="Tahoma" w:cs="Tahoma"/>
+          <w:i/>
+          <w:szCs w:val="20"/>
+          <w:lang w:val="pt-BR"/>
+        </w:rPr>
+        <w:tab/>
+      </w:r>
+      <w:r>
+        <w:rPr>
+          <w:rFonts w:ascii="Tahoma" w:hAnsi="Tahoma" w:cs="Tahoma"/>
+          <w:i/>
+          <w:szCs w:val="20"/>
+          <w:lang w:val="pt-BR"/>
+        </w:rPr>
+        <w:tab/>
+        <w:t>:</w:t>
+      </w:r>
+      <w:r>
+        <w:rPr>
+          <w:rFonts w:ascii="Tahoma" w:hAnsi="Tahoma" w:cs="Tahoma"/>
+          <w:i/>
+          <w:szCs w:val="20"/>
+          <w:lang w:val="pt-BR"/>
+        </w:rPr>
+        <w:tab/>
+      </w:r>
+      <w:r>
+        <w:rPr>
+          <w:rFonts w:ascii="Tahoma" w:hAnsi="Tahoma" w:cs="Tahoma"/>
+          <w:i/>
+          <w:szCs w:val="20"/>
+          <w:lang w:val="pt-BR"/>
+        </w:rPr>
+        <w:t>67</w:t>
+      </w:r>
+      <w:r>
+        <w:rPr>
+          <w:rFonts w:ascii="Tahoma" w:hAnsi="Tahoma" w:cs="Tahoma"/>
+          <w:i/>
+          <w:szCs w:val="20"/>
+          <w:lang w:val="pt-BR"/>
+        </w:rPr>
+        <w:t>mm</w:t>
+      </w:r>
+      <w:r>
+        <w:rPr>
+          <w:rFonts w:ascii="Tahoma" w:hAnsi="Tahoma" w:cs="Tahoma"/>
+          <w:i/>
+          <w:szCs w:val="20"/>
+          <w:lang w:val="pt-BR"/>
+        </w:rPr>
+        <w:t>.</w:t>
+      </w:r>
     </w:p>
     <w:p>
       <w:pPr>
         <w:pStyle w:val="Textoindependiente"/>
         <w:rPr>
           <w:rFonts w:ascii="Tahoma" w:hAnsi="Tahoma" w:cs="Tahoma"/>
-          <w:b/>
-          <w:i/>
-          <w:szCs w:val="20"/>
-          <w:lang w:val="pt-BR"/>
-        </w:rPr>
-      </w:pPr>
-      <w:r>
-        <w:rPr>
-          <w:rFonts w:ascii="Tahoma" w:hAnsi="Tahoma" w:cs="Tahoma"/>
-          <w:b/>
-          <w:i/>
-          <w:szCs w:val="20"/>
-          <w:u w:val="single"/>
-          <w:lang w:val="pt-BR"/>
-        </w:rPr>
-        <w:t>BIOMETRIA FETAL</w:t>
-      </w:r>
-      <w:r>
-        <w:rPr>
-          <w:rFonts w:ascii="Tahoma" w:hAnsi="Tahoma" w:cs="Tahoma"/>
-          <w:b/>
-          <w:i/>
-          <w:szCs w:val="20"/>
-          <w:lang w:val="pt-BR"/>
-        </w:rPr>
-        <w:t>:</w:t>
-      </w:r>
-    </w:p>
-    <w:p>
-      <w:pPr>
-        <w:pStyle w:val="Textoindependiente"/>
-        <w:rPr>
-          <w:rFonts w:ascii="Tahoma" w:hAnsi="Tahoma" w:cs="Tahoma"/>
-          <w:i/>
-          <w:szCs w:val="20"/>
-          <w:lang w:val="pt-BR"/>
-        </w:rPr>
-      </w:pPr>
-      <w:proofErr w:type="spellStart"/>
-      <w:r>
-        <w:rPr>
-          <w:rFonts w:ascii="Tahoma" w:hAnsi="Tahoma" w:cs="Tahoma"/>
-          <w:i/>
-          <w:szCs w:val="20"/>
-          <w:lang w:val="pt-BR"/>
-        </w:rPr>
-        <w:t>Longitud</w:t>
-      </w:r>
-      <w:proofErr w:type="spellEnd"/>
-      <w:r>
-        <w:rPr>
-          <w:rFonts w:ascii="Tahoma" w:hAnsi="Tahoma" w:cs="Tahoma"/>
-          <w:i/>
-          <w:szCs w:val="20"/>
-          <w:lang w:val="pt-BR"/>
-        </w:rPr>
-        <w:t xml:space="preserve"> </w:t>
-      </w:r>
-      <w:proofErr w:type="spellStart"/>
-      <w:r>
-        <w:rPr>
-          <w:rFonts w:ascii="Tahoma" w:hAnsi="Tahoma" w:cs="Tahoma"/>
-          <w:i/>
-          <w:szCs w:val="20"/>
-          <w:lang w:val="pt-BR"/>
-        </w:rPr>
-        <w:t>cr</w:t>
-      </w:r>
-      <w:r>
-        <w:rPr>
-          <w:rFonts w:ascii="Tahoma" w:hAnsi="Tahoma" w:cs="Tahoma"/>
-          <w:i/>
-          <w:szCs w:val="20"/>
-          <w:lang w:val="pt-BR"/>
-        </w:rPr>
-        <w:t>á</w:t>
-      </w:r>
-      <w:r>
-        <w:rPr>
-          <w:rFonts w:ascii="Tahoma" w:hAnsi="Tahoma" w:cs="Tahoma"/>
-          <w:i/>
-          <w:szCs w:val="20"/>
-          <w:lang w:val="pt-BR"/>
-        </w:rPr>
-        <w:t>neo</w:t>
-      </w:r>
-      <w:proofErr w:type="spellEnd"/>
-      <w:r>
-        <w:rPr>
-          <w:rFonts w:ascii="Tahoma" w:hAnsi="Tahoma" w:cs="Tahoma"/>
-          <w:i/>
-          <w:szCs w:val="20"/>
-          <w:lang w:val="pt-BR"/>
-        </w:rPr>
-        <w:t xml:space="preserve"> – caudal</w:t>
-      </w:r>
-      <w:r>
-        <w:rPr>
-          <w:rFonts w:ascii="Tahoma" w:hAnsi="Tahoma" w:cs="Tahoma"/>
-          <w:i/>
-          <w:szCs w:val="20"/>
-          <w:lang w:val="pt-BR"/>
-        </w:rPr>
-        <w:tab/>
-      </w:r>
-      <w:r>
-        <w:rPr>
-          <w:rFonts w:ascii="Tahoma" w:hAnsi="Tahoma" w:cs="Tahoma"/>
-          <w:i/>
-          <w:szCs w:val="20"/>
-          <w:lang w:val="pt-BR"/>
-        </w:rPr>
-        <w:tab/>
-        <w:t>:</w:t>
-      </w:r>
-      <w:r>
-        <w:rPr>
-          <w:rFonts w:ascii="Tahoma" w:hAnsi="Tahoma" w:cs="Tahoma"/>
-          <w:i/>
-          <w:szCs w:val="20"/>
-          <w:lang w:val="pt-BR"/>
-        </w:rPr>
-        <w:tab/>
-      </w:r>
-      <w:r>
-        <w:rPr>
-          <w:rFonts w:ascii="Tahoma" w:hAnsi="Tahoma" w:cs="Tahoma"/>
-          <w:i/>
-          <w:szCs w:val="20"/>
-          <w:lang w:val="pt-BR"/>
-        </w:rPr>
-        <w:t>67</w:t>
-      </w:r>
-      <w:r>
-        <w:rPr>
-          <w:rFonts w:ascii="Tahoma" w:hAnsi="Tahoma" w:cs="Tahoma"/>
-          <w:i/>
-          <w:szCs w:val="20"/>
-          <w:lang w:val="pt-BR"/>
-        </w:rPr>
-        <w:t>mm</w:t>
-      </w:r>
-      <w:r>
-        <w:rPr>
-          <w:rFonts w:ascii="Tahoma" w:hAnsi="Tahoma" w:cs="Tahoma"/>
-          <w:i/>
-          <w:szCs w:val="20"/>
-          <w:lang w:val="pt-BR"/>
-        </w:rPr>
-        <w:t>.</w:t>
-      </w:r>
-    </w:p>
-    <w:p>
-      <w:pPr>
-        <w:pStyle w:val="Textoindependiente"/>
-        <w:rPr>
-          <w:rFonts w:ascii="Tahoma" w:hAnsi="Tahoma" w:cs="Tahoma"/>
-          <w:i/>
-          <w:szCs w:val="20"/>
-        </w:rPr>
-      </w:pPr>
-      <w:r>
-        <w:rPr>
-          <w:rFonts w:ascii="Tahoma" w:hAnsi="Tahoma" w:cs="Tahoma"/>
-          <w:i/>
-          <w:szCs w:val="20"/>
-        </w:rPr>
-        <w:t xml:space="preserve">Diámetro </w:t>
-      </w:r>
-      <w:proofErr w:type="spellStart"/>
-      <w:r>
-        <w:rPr>
-          <w:rFonts w:ascii="Tahoma" w:hAnsi="Tahoma" w:cs="Tahoma"/>
-          <w:i/>
-          <w:szCs w:val="20"/>
-        </w:rPr>
-        <w:t>biparietal</w:t>
-      </w:r>
-      <w:proofErr w:type="spellEnd"/>
+          <w:i/>
+          <w:szCs w:val="20"/>
+        </w:rPr>
+      </w:pPr>
+      <w:r>
+        <w:rPr>
+          <w:rFonts w:ascii="Tahoma" w:hAnsi="Tahoma" w:cs="Tahoma"/>
+          <w:i/>
+          <w:szCs w:val="20"/>
+        </w:rPr>
+        <w:t>Diámetro biparietal</w:t>
+      </w:r>
       <w:r>
         <w:rPr>
           <w:rFonts w:ascii="Tahoma" w:hAnsi="Tahoma" w:cs="Tahoma"/>

--- a/public/modelos_informes/OBST I FETO 12 - 14SS.docx
+++ b/public/modelos_informes/OBST I FETO 12 - 14SS.docx
@@ -30,15 +30,15 @@
     <w:p>
       <w:pPr>
         <w:rPr>
-          <w:rFonts w:ascii="Tahoma" w:hAnsi="Tahoma" w:cs="Tahoma"/>
-          <w:i/>
-          <w:sz w:val="20"/>
-          <w:szCs w:val="20"/>
-        </w:rPr>
-      </w:pPr>
-      <w:r>
-        <w:rPr>
-          <w:rFonts w:ascii="Tahoma" w:hAnsi="Tahoma" w:cs="Tahoma"/>
+          <w:rFonts w:ascii="Tahoma" w:hAnsi="Tahoma" w:cs="Arial"/>
+          <w:i/>
+          <w:sz w:val="20"/>
+          <w:szCs w:val="20"/>
+        </w:rPr>
+      </w:pPr>
+      <w:r>
+        <w:rPr>
+          <w:rFonts w:ascii="Tahoma" w:hAnsi="Tahoma" w:cs="Arial"/>
           <w:b/>
           <w:bCs/>
           <w:i/>
@@ -49,7 +49,7 @@
       </w:r>
       <w:r>
         <w:rPr>
-          <w:rFonts w:ascii="Tahoma" w:hAnsi="Tahoma" w:cs="Tahoma"/>
+          <w:rFonts w:ascii="Tahoma" w:hAnsi="Tahoma" w:cs="Arial"/>
           <w:i/>
           <w:sz w:val="20"/>
           <w:szCs w:val="20"/>
@@ -58,7 +58,7 @@
       </w:r>
       <w:r>
         <w:rPr>
-          <w:rFonts w:ascii="Tahoma" w:hAnsi="Tahoma" w:cs="Tahoma"/>
+          <w:rFonts w:ascii="Tahoma" w:hAnsi="Tahoma" w:cs="Arial"/>
           <w:i/>
           <w:sz w:val="20"/>
           <w:szCs w:val="20"/>
@@ -67,7 +67,7 @@
       </w:r>
       <w:r>
         <w:rPr>
-          <w:rFonts w:ascii="Tahoma" w:hAnsi="Tahoma" w:cs="Tahoma"/>
+          <w:rFonts w:ascii="Tahoma" w:hAnsi="Tahoma" w:cs="Arial"/>
           <w:b/>
           <w:i/>
           <w:sz w:val="20"/>
@@ -77,7 +77,7 @@
       </w:r>
       <w:r>
         <w:rPr>
-          <w:rFonts w:ascii="Tahoma" w:hAnsi="Tahoma" w:cs="Tahoma"/>
+          <w:rFonts w:ascii="Tahoma" w:hAnsi="Tahoma" w:cs="Arial"/>
           <w:i/>
           <w:sz w:val="20"/>
           <w:szCs w:val="20"/>
@@ -86,26 +86,72 @@
       </w:r>
       <w:r>
         <w:rPr>
-          <w:rFonts w:ascii="Tahoma" w:hAnsi="Tahoma" w:cs="Tahoma"/>
-          <w:i/>
-          <w:sz w:val="20"/>
-          <w:szCs w:val="20"/>
-        </w:rPr>
-        <w:t>${name}</w:t>
+          <w:rFonts w:ascii="Tahoma" w:hAnsi="Tahoma" w:cs="Arial"/>
+          <w:i/>
+          <w:sz w:val="20"/>
+          <w:szCs w:val="20"/>
+        </w:rPr>
+        <w:fldChar w:fldCharType="begin"/>
+      </w:r>
+      <w:r>
+        <w:rPr>
+          <w:rFonts w:ascii="Tahoma" w:hAnsi="Tahoma" w:cs="Arial"/>
+          <w:i/>
+          <w:sz w:val="20"/>
+          <w:szCs w:val="20"/>
+        </w:rPr>
+        <w:instrText xml:space="preserve"> DOCVARIABLE  xPaciente </w:instrText>
+      </w:r>
+      <w:r>
+        <w:rPr>
+          <w:rFonts w:ascii="Tahoma" w:hAnsi="Tahoma" w:cs="Arial"/>
+          <w:i/>
+          <w:sz w:val="20"/>
+          <w:szCs w:val="20"/>
+        </w:rPr>
+        <w:fldChar w:fldCharType="separate"/>
+      </w:r>
+      <w:r>
+        <w:rPr>
+          <w:rFonts w:ascii="Tahoma" w:hAnsi="Tahoma" w:cs="Arial"/>
+          <w:i/>
+          <w:noProof/>
+          <w:sz w:val="20"/>
+          <w:szCs w:val="20"/>
+        </w:rPr>
+        <w:t>${</w:t>
+      </w:r>
+      <w:r>
+        <w:rPr>
+          <w:rFonts w:ascii="Tahoma" w:hAnsi="Tahoma" w:cs="Arial"/>
+          <w:i/>
+          <w:sz w:val="20"/>
+          <w:szCs w:val="20"/>
+        </w:rPr>
+        <w:fldChar w:fldCharType="end"/>
+      </w:r>
+      <w:r>
+        <w:rPr>
+          <w:rFonts w:ascii="Tahoma" w:hAnsi="Tahoma" w:cs="Arial"/>
+          <w:i/>
+          <w:sz w:val="20"/>
+          <w:szCs w:val="20"/>
+        </w:rPr>
+        <w:t>name}</w:t>
       </w:r>
     </w:p>
     <w:p>
       <w:pPr>
         <w:rPr>
-          <w:rFonts w:ascii="Tahoma" w:hAnsi="Tahoma" w:cs="Tahoma"/>
-          <w:i/>
-          <w:sz w:val="20"/>
-          <w:szCs w:val="20"/>
-        </w:rPr>
-      </w:pPr>
-      <w:r>
-        <w:rPr>
-          <w:rFonts w:ascii="Tahoma" w:hAnsi="Tahoma" w:cs="Tahoma"/>
+          <w:rFonts w:ascii="Tahoma" w:hAnsi="Tahoma" w:cs="Arial"/>
+          <w:i/>
+          <w:sz w:val="20"/>
+          <w:szCs w:val="20"/>
+        </w:rPr>
+      </w:pPr>
+      <w:r>
+        <w:rPr>
+          <w:rFonts w:ascii="Tahoma" w:hAnsi="Tahoma" w:cs="Arial"/>
           <w:b/>
           <w:bCs/>
           <w:i/>
@@ -116,7 +162,7 @@
       </w:r>
       <w:r>
         <w:rPr>
-          <w:rFonts w:ascii="Tahoma" w:hAnsi="Tahoma" w:cs="Tahoma"/>
+          <w:rFonts w:ascii="Tahoma" w:hAnsi="Tahoma" w:cs="Arial"/>
           <w:b/>
           <w:bCs/>
           <w:i/>
@@ -127,7 +173,7 @@
       </w:r>
       <w:r>
         <w:rPr>
-          <w:rFonts w:ascii="Tahoma" w:hAnsi="Tahoma" w:cs="Tahoma"/>
+          <w:rFonts w:ascii="Tahoma" w:hAnsi="Tahoma" w:cs="Arial"/>
           <w:i/>
           <w:sz w:val="20"/>
           <w:szCs w:val="20"/>
@@ -136,7 +182,7 @@
       </w:r>
       <w:r>
         <w:rPr>
-          <w:rFonts w:ascii="Tahoma" w:hAnsi="Tahoma" w:cs="Tahoma"/>
+          <w:rFonts w:ascii="Tahoma" w:hAnsi="Tahoma" w:cs="Arial"/>
           <w:b/>
           <w:i/>
           <w:sz w:val="20"/>
@@ -146,35 +192,26 @@
       </w:r>
       <w:r>
         <w:rPr>
-          <w:rFonts w:ascii="Tahoma" w:hAnsi="Tahoma" w:cs="Tahoma"/>
-          <w:i/>
-          <w:sz w:val="20"/>
-          <w:szCs w:val="20"/>
-        </w:rPr>
-        <w:t xml:space="preserve"> </w:t>
-      </w:r>
-      <w:r>
-        <w:rPr>
-          <w:rFonts w:ascii="Tahoma" w:hAnsi="Tahoma" w:cs="Tahoma"/>
-          <w:i/>
-          <w:sz w:val="20"/>
-          <w:szCs w:val="20"/>
-        </w:rPr>
-        <w:t>${descripcion}</w:t>
+          <w:rFonts w:ascii="Tahoma" w:hAnsi="Tahoma" w:cs="Arial"/>
+          <w:i/>
+          <w:sz w:val="20"/>
+          <w:szCs w:val="20"/>
+        </w:rPr>
+        <w:t xml:space="preserve"> ${descripcion}</w:t>
       </w:r>
     </w:p>
     <w:p>
       <w:pPr>
         <w:rPr>
-          <w:rFonts w:ascii="Tahoma" w:hAnsi="Tahoma" w:cs="Tahoma"/>
-          <w:i/>
-          <w:sz w:val="20"/>
-          <w:szCs w:val="20"/>
-        </w:rPr>
-      </w:pPr>
-      <w:r>
-        <w:rPr>
-          <w:rFonts w:ascii="Tahoma" w:hAnsi="Tahoma" w:cs="Tahoma"/>
+          <w:rFonts w:ascii="Tahoma" w:hAnsi="Tahoma" w:cs="Arial"/>
+          <w:i/>
+          <w:sz w:val="20"/>
+          <w:szCs w:val="20"/>
+        </w:rPr>
+      </w:pPr>
+      <w:r>
+        <w:rPr>
+          <w:rFonts w:ascii="Tahoma" w:hAnsi="Tahoma" w:cs="Arial"/>
           <w:b/>
           <w:bCs/>
           <w:i/>
@@ -185,7 +222,7 @@
       </w:r>
       <w:r>
         <w:rPr>
-          <w:rFonts w:ascii="Tahoma" w:hAnsi="Tahoma" w:cs="Tahoma"/>
+          <w:rFonts w:ascii="Tahoma" w:hAnsi="Tahoma" w:cs="Arial"/>
           <w:b/>
           <w:bCs/>
           <w:i/>
@@ -196,7 +233,7 @@
       </w:r>
       <w:r>
         <w:rPr>
-          <w:rFonts w:ascii="Tahoma" w:hAnsi="Tahoma" w:cs="Tahoma"/>
+          <w:rFonts w:ascii="Tahoma" w:hAnsi="Tahoma" w:cs="Arial"/>
           <w:b/>
           <w:bCs/>
           <w:i/>
@@ -207,7 +244,7 @@
       </w:r>
       <w:r>
         <w:rPr>
-          <w:rFonts w:ascii="Tahoma" w:hAnsi="Tahoma" w:cs="Tahoma"/>
+          <w:rFonts w:ascii="Tahoma" w:hAnsi="Tahoma" w:cs="Arial"/>
           <w:b/>
           <w:i/>
           <w:sz w:val="20"/>
@@ -217,35 +254,26 @@
       </w:r>
       <w:r>
         <w:rPr>
-          <w:rFonts w:ascii="Tahoma" w:hAnsi="Tahoma" w:cs="Tahoma"/>
-          <w:i/>
-          <w:sz w:val="20"/>
-          <w:szCs w:val="20"/>
-        </w:rPr>
-        <w:t xml:space="preserve"> </w:t>
-      </w:r>
-      <w:r>
-        <w:rPr>
-          <w:rFonts w:ascii="Tahoma" w:hAnsi="Tahoma" w:cs="Tahoma"/>
-          <w:i/>
-          <w:sz w:val="20"/>
-          <w:szCs w:val="20"/>
-        </w:rPr>
-        <w:t>${indicacion}</w:t>
+          <w:rFonts w:ascii="Tahoma" w:hAnsi="Tahoma" w:cs="Arial"/>
+          <w:i/>
+          <w:sz w:val="20"/>
+          <w:szCs w:val="20"/>
+        </w:rPr>
+        <w:t xml:space="preserve"> ${indicacion}</w:t>
       </w:r>
     </w:p>
     <w:p>
       <w:pPr>
         <w:rPr>
-          <w:rFonts w:ascii="Tahoma" w:hAnsi="Tahoma" w:cs="Tahoma"/>
-          <w:i/>
-          <w:sz w:val="20"/>
-          <w:szCs w:val="20"/>
-        </w:rPr>
-      </w:pPr>
-      <w:r>
-        <w:rPr>
-          <w:rFonts w:ascii="Tahoma" w:hAnsi="Tahoma" w:cs="Tahoma"/>
+          <w:rFonts w:ascii="Tahoma" w:hAnsi="Tahoma" w:cs="Arial"/>
+          <w:i/>
+          <w:sz w:val="20"/>
+          <w:szCs w:val="20"/>
+        </w:rPr>
+      </w:pPr>
+      <w:r>
+        <w:rPr>
+          <w:rFonts w:ascii="Tahoma" w:hAnsi="Tahoma" w:cs="Arial"/>
           <w:b/>
           <w:bCs/>
           <w:i/>
@@ -256,7 +284,7 @@
       </w:r>
       <w:r>
         <w:rPr>
-          <w:rFonts w:ascii="Tahoma" w:hAnsi="Tahoma" w:cs="Tahoma"/>
+          <w:rFonts w:ascii="Tahoma" w:hAnsi="Tahoma" w:cs="Arial"/>
           <w:b/>
           <w:bCs/>
           <w:i/>
@@ -267,7 +295,7 @@
       </w:r>
       <w:r>
         <w:rPr>
-          <w:rFonts w:ascii="Tahoma" w:hAnsi="Tahoma" w:cs="Tahoma"/>
+          <w:rFonts w:ascii="Tahoma" w:hAnsi="Tahoma" w:cs="Arial"/>
           <w:i/>
           <w:sz w:val="20"/>
           <w:szCs w:val="20"/>
@@ -276,7 +304,7 @@
       </w:r>
       <w:r>
         <w:rPr>
-          <w:rFonts w:ascii="Tahoma" w:hAnsi="Tahoma" w:cs="Tahoma"/>
+          <w:rFonts w:ascii="Tahoma" w:hAnsi="Tahoma" w:cs="Arial"/>
           <w:i/>
           <w:sz w:val="20"/>
           <w:szCs w:val="20"/>
@@ -285,7 +313,7 @@
       </w:r>
       <w:r>
         <w:rPr>
-          <w:rFonts w:ascii="Tahoma" w:hAnsi="Tahoma" w:cs="Tahoma"/>
+          <w:rFonts w:ascii="Tahoma" w:hAnsi="Tahoma" w:cs="Arial"/>
           <w:b/>
           <w:i/>
           <w:sz w:val="20"/>
@@ -295,124 +323,16 @@
       </w:r>
       <w:r>
         <w:rPr>
-          <w:rFonts w:ascii="Tahoma" w:hAnsi="Tahoma" w:cs="Tahoma"/>
-          <w:i/>
-          <w:sz w:val="20"/>
-          <w:szCs w:val="20"/>
-        </w:rPr>
-        <w:t xml:space="preserve"> </w:t>
-      </w:r>
-      <w:r>
-        <w:rPr>
-          <w:rFonts w:ascii="Tahoma" w:hAnsi="Tahoma" w:cs="Tahoma"/>
-          <w:i/>
-          <w:sz w:val="20"/>
-          <w:szCs w:val="20"/>
-        </w:rPr>
-        <w:t>${date}</w:t>
+          <w:rFonts w:ascii="Tahoma" w:hAnsi="Tahoma" w:cs="Arial"/>
+          <w:i/>
+          <w:sz w:val="20"/>
+          <w:szCs w:val="20"/>
+        </w:rPr>
+        <w:t xml:space="preserve"> ${date}</w:t>
       </w:r>
     </w:p>
     <w:p>
       <w:pPr>
-        <w:rPr>
-          <w:rFonts w:ascii="Tahoma" w:hAnsi="Tahoma" w:cs="Tahoma"/>
-          <w:i/>
-          <w:sz w:val="20"/>
-          <w:szCs w:val="20"/>
-        </w:rPr>
-      </w:pPr>
-    </w:p>
-    <w:p>
-      <w:pPr>
-        <w:jc w:val="both"/>
-        <w:rPr>
-          <w:rFonts w:ascii="Arial Black" w:hAnsi="Arial Black" w:cs="Tahoma"/>
-          <w:i/>
-          <w:sz w:val="18"/>
-          <w:szCs w:val="20"/>
-        </w:rPr>
-      </w:pPr>
-      <w:r>
-        <w:rPr>
-          <w:rFonts w:ascii="Arial Black" w:hAnsi="Arial Black"/>
-          <w:i/>
-          <w:noProof/>
-          <w:color w:val="000000"/>
-          <w:sz w:val="18"/>
-          <w:szCs w:val="20"/>
-        </w:rPr>
-        <w:t xml:space="preserve">EL ESTUDIO ULTRASONOGRÁFICO REALIZADO CON ECÓGRAFO MARCA ESAOTE MODELO </w:t>
-      </w:r>
-      <w:r>
-        <w:rPr>
-          <w:rFonts w:ascii="Arial Black" w:hAnsi="Arial Black"/>
-          <w:i/>
-          <w:noProof/>
-          <w:color w:val="000000"/>
-          <w:sz w:val="18"/>
-          <w:szCs w:val="20"/>
-        </w:rPr>
-        <w:fldChar w:fldCharType="begin"/>
-      </w:r>
-      <w:r>
-        <w:rPr>
-          <w:rFonts w:ascii="Arial Black" w:hAnsi="Arial Black"/>
-          <w:i/>
-          <w:noProof/>
-          <w:color w:val="000000"/>
-          <w:sz w:val="18"/>
-          <w:szCs w:val="20"/>
-        </w:rPr>
-        <w:instrText xml:space="preserve"> DOCVARIABLE  xEcografo </w:instrText>
-      </w:r>
-      <w:r>
-        <w:rPr>
-          <w:rFonts w:ascii="Arial Black" w:hAnsi="Arial Black"/>
-          <w:i/>
-          <w:noProof/>
-          <w:color w:val="000000"/>
-          <w:sz w:val="18"/>
-          <w:szCs w:val="20"/>
-        </w:rPr>
-        <w:fldChar w:fldCharType="separate"/>
-      </w:r>
-      <w:r>
-        <w:rPr>
-          <w:rFonts w:ascii="Arial Black" w:hAnsi="Arial Black"/>
-          <w:i/>
-          <w:noProof/>
-          <w:color w:val="000000"/>
-          <w:sz w:val="18"/>
-          <w:szCs w:val="20"/>
-        </w:rPr>
-        <w:t>MyLab</w:t>
-      </w:r>
-      <w:r>
-        <w:rPr>
-          <w:rFonts w:ascii="Arial Black" w:hAnsi="Arial Black"/>
-          <w:i/>
-          <w:noProof/>
-          <w:color w:val="000000"/>
-          <w:sz w:val="18"/>
-          <w:szCs w:val="20"/>
-        </w:rPr>
-        <w:fldChar w:fldCharType="end"/>
-      </w:r>
-      <w:r>
-        <w:rPr>
-          <w:rFonts w:ascii="Arial Black" w:hAnsi="Arial Black"/>
-          <w:i/>
-          <w:noProof/>
-          <w:color w:val="000000"/>
-          <w:sz w:val="18"/>
-          <w:szCs w:val="20"/>
-        </w:rPr>
-        <w:t xml:space="preserve"> EN ESCALA DE GRISES Y UTILIZANDO TRANSDUCTOR LINEAL MULTIFRECUENCIAL (3.0 – 13.0 MHz), MUESTRA:</w:t>
-      </w:r>
-    </w:p>
-    <w:p>
-      <w:pPr>
-        <w:jc w:val="both"/>
         <w:rPr>
           <w:rFonts w:ascii="Tahoma" w:hAnsi="Tahoma" w:cs="Tahoma"/>
           <w:i/>
@@ -425,6 +345,60 @@
     </w:p>
     <w:p>
       <w:pPr>
+        <w:jc w:val="both"/>
+        <w:rPr>
+          <w:rFonts w:ascii="Arial Black" w:hAnsi="Arial Black" w:cs="Tahoma"/>
+          <w:i/>
+          <w:noProof/>
+          <w:sz w:val="18"/>
+          <w:szCs w:val="18"/>
+        </w:rPr>
+      </w:pPr>
+      <w:r>
+        <w:rPr>
+          <w:rFonts w:ascii="Arial Black" w:hAnsi="Arial Black" w:cs="Tahoma"/>
+          <w:i/>
+          <w:noProof/>
+          <w:sz w:val="18"/>
+          <w:szCs w:val="18"/>
+        </w:rPr>
+        <w:t xml:space="preserve">EL ESTUDIO ULTRASONOGRÁFICO REALIZADO CON ECÓGRAFO MARCA ESAOTE MODELO </w:t>
+      </w:r>
+      <w:r>
+        <w:rPr>
+          <w:rFonts w:ascii="Arial Black" w:hAnsi="Arial Black" w:cs="Tahoma"/>
+          <w:i/>
+          <w:noProof/>
+          <w:color w:val="000000"/>
+          <w:sz w:val="18"/>
+          <w:szCs w:val="18"/>
+        </w:rPr>
+        <w:t xml:space="preserve">MyLAB </w:t>
+      </w:r>
+      <w:r>
+        <w:rPr>
+          <w:rFonts w:ascii="Arial Black" w:hAnsi="Arial Black" w:cs="Tahoma"/>
+          <w:i/>
+          <w:noProof/>
+          <w:sz w:val="18"/>
+          <w:szCs w:val="18"/>
+        </w:rPr>
+        <w:t>EN ESCALA DE GRISES UTILIZANDO TRANSDUCTOR CONVEXO MULTIFRECUENCIAL, MUESTRA:</w:t>
+      </w:r>
+    </w:p>
+    <w:p>
+      <w:pPr>
+        <w:jc w:val="both"/>
+        <w:rPr>
+          <w:rFonts w:ascii="Tahoma" w:hAnsi="Tahoma" w:cs="Tahoma"/>
+          <w:i/>
+          <w:sz w:val="20"/>
+          <w:szCs w:val="20"/>
+        </w:rPr>
+      </w:pPr>
+    </w:p>
+    <w:p>
+      <w:pPr>
         <w:pStyle w:val="Textoindependiente"/>
         <w:rPr>
           <w:rFonts w:ascii="Tahoma" w:hAnsi="Tahoma" w:cs="Tahoma"/>
@@ -1532,7 +1506,7 @@
         <w:rPr>
           <w:rFonts w:ascii="Arial Black" w:hAnsi="Arial Black" w:cs="Tahoma"/>
           <w:i/>
-          <w:sz w:val="20"/>
+          <w:sz w:val="18"/>
           <w:szCs w:val="20"/>
         </w:rPr>
       </w:pPr>
@@ -1542,7 +1516,7 @@
           <w:b/>
           <w:bCs/>
           <w:i/>
-          <w:sz w:val="20"/>
+          <w:sz w:val="18"/>
           <w:szCs w:val="20"/>
           <w:u w:val="single"/>
         </w:rPr>
@@ -1554,7 +1528,7 @@
           <w:b/>
           <w:bCs/>
           <w:i/>
-          <w:sz w:val="20"/>
+          <w:sz w:val="18"/>
           <w:szCs w:val="20"/>
         </w:rPr>
         <w:t>:</w:t>
@@ -1580,16 +1554,14 @@
         <w:jc w:val="both"/>
         <w:rPr>
           <w:rFonts w:ascii="Tahoma" w:hAnsi="Tahoma" w:cs="Tahoma"/>
-          <w:b/>
-          <w:i/>
-          <w:sz w:val="20"/>
-          <w:szCs w:val="20"/>
-        </w:rPr>
-      </w:pPr>
-      <w:r>
-        <w:rPr>
-          <w:rFonts w:ascii="Tahoma" w:hAnsi="Tahoma" w:cs="Tahoma"/>
-          <w:b/>
+          <w:i/>
+          <w:sz w:val="20"/>
+          <w:szCs w:val="20"/>
+        </w:rPr>
+      </w:pPr>
+      <w:r>
+        <w:rPr>
+          <w:rFonts w:ascii="Tahoma" w:hAnsi="Tahoma" w:cs="Tahoma"/>
           <w:i/>
           <w:sz w:val="20"/>
           <w:szCs w:val="20"/>
@@ -1599,7 +1571,6 @@
       <w:r>
         <w:rPr>
           <w:rFonts w:ascii="Tahoma" w:hAnsi="Tahoma" w:cs="Tahoma"/>
-          <w:b/>
           <w:i/>
           <w:sz w:val="20"/>
           <w:szCs w:val="20"/>
@@ -1609,7 +1580,6 @@
       <w:r>
         <w:rPr>
           <w:rFonts w:ascii="Tahoma" w:hAnsi="Tahoma" w:cs="Tahoma"/>
-          <w:b/>
           <w:i/>
           <w:sz w:val="20"/>
           <w:szCs w:val="20"/>
@@ -1619,7 +1589,6 @@
       <w:r>
         <w:rPr>
           <w:rFonts w:ascii="Tahoma" w:hAnsi="Tahoma" w:cs="Tahoma"/>
-          <w:b/>
           <w:i/>
           <w:sz w:val="20"/>
           <w:szCs w:val="20"/>
@@ -1629,7 +1598,6 @@
       <w:r>
         <w:rPr>
           <w:rFonts w:ascii="Tahoma" w:hAnsi="Tahoma" w:cs="Tahoma"/>
-          <w:b/>
           <w:i/>
           <w:sz w:val="20"/>
           <w:szCs w:val="20"/>
@@ -1639,7 +1607,6 @@
       <w:r>
         <w:rPr>
           <w:rFonts w:ascii="Tahoma" w:hAnsi="Tahoma" w:cs="Tahoma"/>
-          <w:b/>
           <w:i/>
           <w:sz w:val="20"/>
           <w:szCs w:val="20"/>
@@ -1649,7 +1616,6 @@
       <w:r>
         <w:rPr>
           <w:rFonts w:ascii="Tahoma" w:hAnsi="Tahoma" w:cs="Tahoma"/>
-          <w:b/>
           <w:i/>
           <w:sz w:val="20"/>
           <w:szCs w:val="20"/>
@@ -1659,7 +1625,6 @@
       <w:r>
         <w:rPr>
           <w:rFonts w:ascii="Tahoma" w:hAnsi="Tahoma" w:cs="Tahoma"/>
-          <w:b/>
           <w:i/>
           <w:sz w:val="20"/>
           <w:szCs w:val="20"/>
@@ -1669,7 +1634,6 @@
       <w:r>
         <w:rPr>
           <w:rFonts w:ascii="Tahoma" w:hAnsi="Tahoma" w:cs="Tahoma"/>
-          <w:b/>
           <w:i/>
           <w:sz w:val="20"/>
           <w:szCs w:val="20"/>
@@ -1679,7 +1643,6 @@
       <w:r>
         <w:rPr>
           <w:rFonts w:ascii="Tahoma" w:hAnsi="Tahoma" w:cs="Tahoma"/>
-          <w:b/>
           <w:i/>
           <w:sz w:val="20"/>
           <w:szCs w:val="20"/>
@@ -1689,7 +1652,6 @@
       <w:r>
         <w:rPr>
           <w:rFonts w:ascii="Tahoma" w:hAnsi="Tahoma" w:cs="Tahoma"/>
-          <w:b/>
           <w:i/>
           <w:sz w:val="20"/>
           <w:szCs w:val="20"/>
@@ -1699,7 +1661,6 @@
       <w:r>
         <w:rPr>
           <w:rFonts w:ascii="Tahoma" w:hAnsi="Tahoma" w:cs="Tahoma"/>
-          <w:b/>
           <w:i/>
           <w:sz w:val="20"/>
           <w:szCs w:val="20"/>
@@ -1709,6 +1670,30 @@
     </w:p>
     <w:p>
       <w:pPr>
+        <w:numPr>
+          <w:ilvl w:val="0"/>
+          <w:numId w:val="21"/>
+        </w:numPr>
+        <w:jc w:val="both"/>
+        <w:rPr>
+          <w:rFonts w:ascii="Tahoma" w:hAnsi="Tahoma" w:cs="Tahoma"/>
+          <w:i/>
+          <w:sz w:val="20"/>
+          <w:szCs w:val="20"/>
+        </w:rPr>
+      </w:pPr>
+      <w:r>
+        <w:rPr>
+          <w:rFonts w:ascii="Tahoma" w:hAnsi="Tahoma" w:cs="Tahoma"/>
+          <w:i/>
+          <w:sz w:val="20"/>
+          <w:szCs w:val="20"/>
+        </w:rPr>
+        <w:t>F.P.P. x US: 18/06/19</w:t>
+      </w:r>
+    </w:p>
+    <w:p>
+      <w:pPr>
         <w:ind w:left="360"/>
         <w:jc w:val="both"/>
         <w:rPr>
@@ -1722,56 +1707,49 @@
     </w:p>
     <w:p>
       <w:pPr>
+        <w:jc w:val="both"/>
+        <w:rPr>
+          <w:rFonts w:ascii="Tahoma" w:hAnsi="Tahoma" w:cs="Tahoma"/>
+          <w:i/>
+          <w:sz w:val="20"/>
+          <w:szCs w:val="20"/>
+        </w:rPr>
+      </w:pPr>
+      <w:r>
+        <w:rPr>
+          <w:rFonts w:ascii="Tahoma" w:hAnsi="Tahoma" w:cs="Tahoma"/>
+          <w:i/>
+          <w:sz w:val="20"/>
+          <w:szCs w:val="20"/>
+        </w:rPr>
+        <w:t>S/S CONTROL POSTERIOR.</w:t>
+      </w:r>
+    </w:p>
+    <w:p>
+      <w:pPr>
         <w:ind w:left="360"/>
         <w:jc w:val="both"/>
         <w:rPr>
           <w:rFonts w:ascii="Tahoma" w:hAnsi="Tahoma" w:cs="Tahoma"/>
-          <w:b/>
-          <w:i/>
-          <w:sz w:val="20"/>
-          <w:szCs w:val="20"/>
-        </w:rPr>
-      </w:pPr>
-      <w:r>
-        <w:rPr>
-          <w:rFonts w:ascii="Tahoma" w:hAnsi="Tahoma" w:cs="Tahoma"/>
-          <w:b/>
-          <w:i/>
-          <w:sz w:val="20"/>
-          <w:szCs w:val="20"/>
-        </w:rPr>
-        <w:t>S/S CONTROL POSTERIOR.</w:t>
-      </w:r>
+          <w:i/>
+          <w:sz w:val="20"/>
+          <w:szCs w:val="20"/>
+        </w:rPr>
+      </w:pPr>
     </w:p>
     <w:p>
       <w:pPr>
-        <w:ind w:left="360"/>
         <w:jc w:val="both"/>
         <w:rPr>
           <w:rFonts w:ascii="Tahoma" w:hAnsi="Tahoma" w:cs="Tahoma"/>
-          <w:b/>
-          <w:i/>
-          <w:sz w:val="20"/>
-          <w:szCs w:val="20"/>
-        </w:rPr>
-      </w:pPr>
-    </w:p>
-    <w:p>
-      <w:pPr>
-        <w:ind w:left="360"/>
-        <w:jc w:val="both"/>
-        <w:rPr>
-          <w:rFonts w:ascii="Tahoma" w:hAnsi="Tahoma" w:cs="Tahoma"/>
-          <w:b/>
-          <w:i/>
-          <w:sz w:val="20"/>
-          <w:szCs w:val="20"/>
-        </w:rPr>
-      </w:pPr>
-      <w:r>
-        <w:rPr>
-          <w:rFonts w:ascii="Tahoma" w:hAnsi="Tahoma" w:cs="Tahoma"/>
-          <w:b/>
+          <w:i/>
+          <w:sz w:val="20"/>
+          <w:szCs w:val="20"/>
+        </w:rPr>
+      </w:pPr>
+      <w:r>
+        <w:rPr>
+          <w:rFonts w:ascii="Tahoma" w:hAnsi="Tahoma" w:cs="Tahoma"/>
           <w:i/>
           <w:sz w:val="20"/>
           <w:szCs w:val="20"/>
@@ -1806,7 +1784,7 @@
     </w:p>
     <w:sectPr>
       <w:pgSz w:w="12240" w:h="15840"/>
-      <w:pgMar w:top="1797" w:right="1183" w:bottom="1418" w:left="1985" w:header="709" w:footer="709" w:gutter="0"/>
+      <w:pgMar w:top="1797" w:right="1183" w:bottom="1276" w:left="1985" w:header="709" w:footer="709" w:gutter="0"/>
       <w:cols w:space="708"/>
       <w:docGrid w:linePitch="360"/>
     </w:sectPr>

--- a/public/modelos_informes/OBST I FETO 12 - 14SS.docx
+++ b/public/modelos_informes/OBST I FETO 12 - 14SS.docx
@@ -1,6 +1,6 @@
 
 <file path=word/document.xml><?xml version="1.0" encoding="utf-8"?>
-<w:document xmlns:wpc="http://schemas.microsoft.com/office/word/2010/wordprocessingCanvas" xmlns:mc="http://schemas.openxmlformats.org/markup-compatibility/2006" xmlns:o="urn:schemas-microsoft-com:office:office" xmlns:r="http://schemas.openxmlformats.org/officeDocument/2006/relationships" xmlns:m="http://schemas.openxmlformats.org/officeDocument/2006/math" xmlns:v="urn:schemas-microsoft-com:vml" xmlns:wp14="http://schemas.microsoft.com/office/word/2010/wordprocessingDrawing" xmlns:wp="http://schemas.openxmlformats.org/drawingml/2006/wordprocessingDrawing" xmlns:w10="urn:schemas-microsoft-com:office:word" xmlns:w="http://schemas.openxmlformats.org/wordprocessingml/2006/main" xmlns:w14="http://schemas.microsoft.com/office/word/2010/wordml" xmlns:wpg="http://schemas.microsoft.com/office/word/2010/wordprocessingGroup" xmlns:wpi="http://schemas.microsoft.com/office/word/2010/wordprocessingInk" xmlns:wne="http://schemas.microsoft.com/office/word/2006/wordml" xmlns:wps="http://schemas.microsoft.com/office/word/2010/wordprocessingShape" mc:Ignorable="w14 wp14">
+<w:document xmlns:wpc="http://schemas.microsoft.com/office/word/2010/wordprocessingCanvas" xmlns:cx="http://schemas.microsoft.com/office/drawing/2014/chartex" xmlns:cx1="http://schemas.microsoft.com/office/drawing/2015/9/8/chartex" xmlns:cx2="http://schemas.microsoft.com/office/drawing/2015/10/21/chartex" xmlns:cx3="http://schemas.microsoft.com/office/drawing/2016/5/9/chartex" xmlns:cx4="http://schemas.microsoft.com/office/drawing/2016/5/10/chartex" xmlns:cx5="http://schemas.microsoft.com/office/drawing/2016/5/11/chartex" xmlns:cx6="http://schemas.microsoft.com/office/drawing/2016/5/12/chartex" xmlns:cx7="http://schemas.microsoft.com/office/drawing/2016/5/13/chartex" xmlns:cx8="http://schemas.microsoft.com/office/drawing/2016/5/14/chartex" xmlns:mc="http://schemas.openxmlformats.org/markup-compatibility/2006" xmlns:aink="http://schemas.microsoft.com/office/drawing/2016/ink" xmlns:am3d="http://schemas.microsoft.com/office/drawing/2017/model3d" xmlns:o="urn:schemas-microsoft-com:office:office" xmlns:r="http://schemas.openxmlformats.org/officeDocument/2006/relationships" xmlns:m="http://schemas.openxmlformats.org/officeDocument/2006/math" xmlns:v="urn:schemas-microsoft-com:vml" xmlns:wp14="http://schemas.microsoft.com/office/word/2010/wordprocessingDrawing" xmlns:wp="http://schemas.openxmlformats.org/drawingml/2006/wordprocessingDrawing" xmlns:w10="urn:schemas-microsoft-com:office:word" xmlns:w="http://schemas.openxmlformats.org/wordprocessingml/2006/main" xmlns:w14="http://schemas.microsoft.com/office/word/2010/wordml" xmlns:w15="http://schemas.microsoft.com/office/word/2012/wordml" xmlns:w16cid="http://schemas.microsoft.com/office/word/2016/wordml/cid" xmlns:w16se="http://schemas.microsoft.com/office/word/2015/wordml/symex" xmlns:wpg="http://schemas.microsoft.com/office/word/2010/wordprocessingGroup" xmlns:wpi="http://schemas.microsoft.com/office/word/2010/wordprocessingInk" xmlns:wne="http://schemas.microsoft.com/office/word/2006/wordml" xmlns:wps="http://schemas.microsoft.com/office/word/2010/wordprocessingShape" mc:Ignorable="w14 w15 w16se w16cid wp14">
   <w:body>
     <w:p>
       <w:pPr>
@@ -86,265 +86,259 @@
       </w:r>
       <w:r>
         <w:rPr>
-          <w:rFonts w:ascii="Tahoma" w:hAnsi="Tahoma" w:cs="Arial"/>
-          <w:i/>
-          <w:sz w:val="20"/>
-          <w:szCs w:val="20"/>
-        </w:rPr>
-        <w:fldChar w:fldCharType="begin"/>
-      </w:r>
-      <w:r>
-        <w:rPr>
-          <w:rFonts w:ascii="Tahoma" w:hAnsi="Tahoma" w:cs="Arial"/>
-          <w:i/>
-          <w:sz w:val="20"/>
-          <w:szCs w:val="20"/>
-        </w:rPr>
-        <w:instrText xml:space="preserve"> DOCVARIABLE  xPaciente </w:instrText>
-      </w:r>
-      <w:r>
-        <w:rPr>
-          <w:rFonts w:ascii="Tahoma" w:hAnsi="Tahoma" w:cs="Arial"/>
-          <w:i/>
-          <w:sz w:val="20"/>
-          <w:szCs w:val="20"/>
-        </w:rPr>
-        <w:fldChar w:fldCharType="separate"/>
-      </w:r>
-      <w:r>
-        <w:rPr>
-          <w:rFonts w:ascii="Tahoma" w:hAnsi="Tahoma" w:cs="Arial"/>
-          <w:i/>
-          <w:noProof/>
-          <w:sz w:val="20"/>
-          <w:szCs w:val="20"/>
-        </w:rPr>
-        <w:t>${</w:t>
-      </w:r>
-      <w:r>
-        <w:rPr>
-          <w:rFonts w:ascii="Tahoma" w:hAnsi="Tahoma" w:cs="Arial"/>
-          <w:i/>
-          <w:sz w:val="20"/>
-          <w:szCs w:val="20"/>
-        </w:rPr>
-        <w:fldChar w:fldCharType="end"/>
-      </w:r>
-      <w:r>
-        <w:rPr>
-          <w:rFonts w:ascii="Tahoma" w:hAnsi="Tahoma" w:cs="Arial"/>
-          <w:i/>
-          <w:sz w:val="20"/>
-          <w:szCs w:val="20"/>
-        </w:rPr>
-        <w:t>name}</w:t>
-      </w:r>
-    </w:p>
-    <w:p>
-      <w:pPr>
-        <w:rPr>
-          <w:rFonts w:ascii="Tahoma" w:hAnsi="Tahoma" w:cs="Arial"/>
-          <w:i/>
-          <w:sz w:val="20"/>
-          <w:szCs w:val="20"/>
-        </w:rPr>
-      </w:pPr>
-      <w:r>
-        <w:rPr>
-          <w:rFonts w:ascii="Tahoma" w:hAnsi="Tahoma" w:cs="Arial"/>
-          <w:b/>
-          <w:bCs/>
-          <w:i/>
-          <w:sz w:val="20"/>
-          <w:szCs w:val="20"/>
-        </w:rPr>
-        <w:t>EXAMEN</w:t>
-      </w:r>
-      <w:r>
-        <w:rPr>
-          <w:rFonts w:ascii="Tahoma" w:hAnsi="Tahoma" w:cs="Arial"/>
-          <w:b/>
-          <w:bCs/>
-          <w:i/>
-          <w:sz w:val="20"/>
-          <w:szCs w:val="20"/>
-        </w:rPr>
-        <w:tab/>
-      </w:r>
-      <w:r>
-        <w:rPr>
-          <w:rFonts w:ascii="Tahoma" w:hAnsi="Tahoma" w:cs="Arial"/>
-          <w:i/>
-          <w:sz w:val="20"/>
-          <w:szCs w:val="20"/>
-        </w:rPr>
-        <w:tab/>
-      </w:r>
-      <w:r>
-        <w:rPr>
-          <w:rFonts w:ascii="Tahoma" w:hAnsi="Tahoma" w:cs="Arial"/>
-          <w:b/>
-          <w:i/>
-          <w:sz w:val="20"/>
-          <w:szCs w:val="20"/>
-        </w:rPr>
-        <w:t>:</w:t>
-      </w:r>
-      <w:r>
-        <w:rPr>
-          <w:rFonts w:ascii="Tahoma" w:hAnsi="Tahoma" w:cs="Arial"/>
-          <w:i/>
-          <w:sz w:val="20"/>
-          <w:szCs w:val="20"/>
-        </w:rPr>
-        <w:t xml:space="preserve"> ${descripcion}</w:t>
-      </w:r>
-    </w:p>
-    <w:p>
-      <w:pPr>
-        <w:rPr>
-          <w:rFonts w:ascii="Tahoma" w:hAnsi="Tahoma" w:cs="Arial"/>
-          <w:i/>
-          <w:sz w:val="20"/>
-          <w:szCs w:val="20"/>
-        </w:rPr>
-      </w:pPr>
-      <w:r>
-        <w:rPr>
-          <w:rFonts w:ascii="Tahoma" w:hAnsi="Tahoma" w:cs="Arial"/>
-          <w:b/>
-          <w:bCs/>
-          <w:i/>
-          <w:sz w:val="20"/>
-          <w:szCs w:val="20"/>
-        </w:rPr>
-        <w:t>INDICACIÓN</w:t>
-      </w:r>
-      <w:r>
-        <w:rPr>
-          <w:rFonts w:ascii="Tahoma" w:hAnsi="Tahoma" w:cs="Arial"/>
-          <w:b/>
-          <w:bCs/>
-          <w:i/>
-          <w:sz w:val="20"/>
-          <w:szCs w:val="20"/>
-        </w:rPr>
-        <w:tab/>
-      </w:r>
-      <w:r>
-        <w:rPr>
-          <w:rFonts w:ascii="Tahoma" w:hAnsi="Tahoma" w:cs="Arial"/>
-          <w:b/>
-          <w:bCs/>
-          <w:i/>
-          <w:sz w:val="20"/>
-          <w:szCs w:val="20"/>
-        </w:rPr>
-        <w:tab/>
-      </w:r>
-      <w:r>
-        <w:rPr>
-          <w:rFonts w:ascii="Tahoma" w:hAnsi="Tahoma" w:cs="Arial"/>
-          <w:b/>
-          <w:i/>
-          <w:sz w:val="20"/>
-          <w:szCs w:val="20"/>
-        </w:rPr>
-        <w:t>:</w:t>
-      </w:r>
-      <w:r>
-        <w:rPr>
-          <w:rFonts w:ascii="Tahoma" w:hAnsi="Tahoma" w:cs="Arial"/>
-          <w:i/>
-          <w:sz w:val="20"/>
-          <w:szCs w:val="20"/>
-        </w:rPr>
-        <w:t xml:space="preserve"> ${indicacion}</w:t>
-      </w:r>
-    </w:p>
-    <w:p>
-      <w:pPr>
-        <w:rPr>
-          <w:rFonts w:ascii="Tahoma" w:hAnsi="Tahoma" w:cs="Arial"/>
-          <w:i/>
-          <w:sz w:val="20"/>
-          <w:szCs w:val="20"/>
-        </w:rPr>
-      </w:pPr>
-      <w:r>
-        <w:rPr>
-          <w:rFonts w:ascii="Tahoma" w:hAnsi="Tahoma" w:cs="Arial"/>
-          <w:b/>
-          <w:bCs/>
-          <w:i/>
-          <w:sz w:val="20"/>
-          <w:szCs w:val="20"/>
-        </w:rPr>
-        <w:t>FECHA</w:t>
-      </w:r>
-      <w:r>
-        <w:rPr>
-          <w:rFonts w:ascii="Tahoma" w:hAnsi="Tahoma" w:cs="Arial"/>
-          <w:b/>
-          <w:bCs/>
-          <w:i/>
-          <w:sz w:val="20"/>
-          <w:szCs w:val="20"/>
-        </w:rPr>
-        <w:tab/>
-      </w:r>
-      <w:r>
-        <w:rPr>
-          <w:rFonts w:ascii="Tahoma" w:hAnsi="Tahoma" w:cs="Arial"/>
-          <w:i/>
-          <w:sz w:val="20"/>
-          <w:szCs w:val="20"/>
-        </w:rPr>
-        <w:tab/>
-      </w:r>
-      <w:r>
-        <w:rPr>
-          <w:rFonts w:ascii="Tahoma" w:hAnsi="Tahoma" w:cs="Arial"/>
-          <w:i/>
-          <w:sz w:val="20"/>
-          <w:szCs w:val="20"/>
-        </w:rPr>
-        <w:tab/>
-      </w:r>
-      <w:r>
-        <w:rPr>
-          <w:rFonts w:ascii="Tahoma" w:hAnsi="Tahoma" w:cs="Arial"/>
-          <w:b/>
-          <w:i/>
-          <w:sz w:val="20"/>
-          <w:szCs w:val="20"/>
-        </w:rPr>
-        <w:t>:</w:t>
-      </w:r>
-      <w:r>
-        <w:rPr>
-          <w:rFonts w:ascii="Tahoma" w:hAnsi="Tahoma" w:cs="Arial"/>
-          <w:i/>
-          <w:sz w:val="20"/>
-          <w:szCs w:val="20"/>
-        </w:rPr>
-        <w:t xml:space="preserve"> ${date}</w:t>
-      </w:r>
-    </w:p>
-    <w:p>
-      <w:pPr>
-        <w:rPr>
-          <w:rFonts w:ascii="Tahoma" w:hAnsi="Tahoma" w:cs="Tahoma"/>
-          <w:i/>
-          <w:sz w:val="20"/>
-          <w:szCs w:val="20"/>
-        </w:rPr>
-      </w:pPr>
+          <w:rFonts w:ascii="Tahoma" w:hAnsi="Tahoma" w:cs="Tahoma"/>
+          <w:i/>
+          <w:sz w:val="20"/>
+          <w:szCs w:val="20"/>
+        </w:rPr>
+        <w:t>${name}</w:t>
+      </w:r>
       <w:bookmarkStart w:id="0" w:name="_GoBack"/>
       <w:bookmarkEnd w:id="0"/>
     </w:p>
     <w:p>
       <w:pPr>
+        <w:rPr>
+          <w:rFonts w:ascii="Tahoma" w:hAnsi="Tahoma" w:cs="Arial"/>
+          <w:i/>
+          <w:sz w:val="20"/>
+          <w:szCs w:val="20"/>
+        </w:rPr>
+      </w:pPr>
+      <w:r>
+        <w:rPr>
+          <w:rFonts w:ascii="Tahoma" w:hAnsi="Tahoma" w:cs="Arial"/>
+          <w:b/>
+          <w:bCs/>
+          <w:i/>
+          <w:sz w:val="20"/>
+          <w:szCs w:val="20"/>
+        </w:rPr>
+        <w:t>EXAMEN</w:t>
+      </w:r>
+      <w:r>
+        <w:rPr>
+          <w:rFonts w:ascii="Tahoma" w:hAnsi="Tahoma" w:cs="Arial"/>
+          <w:b/>
+          <w:bCs/>
+          <w:i/>
+          <w:sz w:val="20"/>
+          <w:szCs w:val="20"/>
+        </w:rPr>
+        <w:tab/>
+      </w:r>
+      <w:r>
+        <w:rPr>
+          <w:rFonts w:ascii="Tahoma" w:hAnsi="Tahoma" w:cs="Arial"/>
+          <w:i/>
+          <w:sz w:val="20"/>
+          <w:szCs w:val="20"/>
+        </w:rPr>
+        <w:tab/>
+      </w:r>
+      <w:r>
+        <w:rPr>
+          <w:rFonts w:ascii="Tahoma" w:hAnsi="Tahoma" w:cs="Arial"/>
+          <w:b/>
+          <w:i/>
+          <w:sz w:val="20"/>
+          <w:szCs w:val="20"/>
+        </w:rPr>
+        <w:t>:</w:t>
+      </w:r>
+      <w:r>
+        <w:rPr>
+          <w:rFonts w:ascii="Tahoma" w:hAnsi="Tahoma" w:cs="Arial"/>
+          <w:i/>
+          <w:sz w:val="20"/>
+          <w:szCs w:val="20"/>
+        </w:rPr>
+        <w:t xml:space="preserve"> ${</w:t>
+      </w:r>
+      <w:proofErr w:type="spellStart"/>
+      <w:r>
+        <w:rPr>
+          <w:rFonts w:ascii="Tahoma" w:hAnsi="Tahoma" w:cs="Arial"/>
+          <w:i/>
+          <w:sz w:val="20"/>
+          <w:szCs w:val="20"/>
+        </w:rPr>
+        <w:t>descripcion</w:t>
+      </w:r>
+      <w:proofErr w:type="spellEnd"/>
+      <w:r>
+        <w:rPr>
+          <w:rFonts w:ascii="Tahoma" w:hAnsi="Tahoma" w:cs="Arial"/>
+          <w:i/>
+          <w:sz w:val="20"/>
+          <w:szCs w:val="20"/>
+        </w:rPr>
+        <w:t>}</w:t>
+      </w:r>
+    </w:p>
+    <w:p>
+      <w:pPr>
+        <w:rPr>
+          <w:rFonts w:ascii="Tahoma" w:hAnsi="Tahoma" w:cs="Arial"/>
+          <w:i/>
+          <w:sz w:val="20"/>
+          <w:szCs w:val="20"/>
+        </w:rPr>
+      </w:pPr>
+      <w:r>
+        <w:rPr>
+          <w:rFonts w:ascii="Tahoma" w:hAnsi="Tahoma" w:cs="Arial"/>
+          <w:b/>
+          <w:bCs/>
+          <w:i/>
+          <w:sz w:val="20"/>
+          <w:szCs w:val="20"/>
+        </w:rPr>
+        <w:t>INDICACIÓN</w:t>
+      </w:r>
+      <w:r>
+        <w:rPr>
+          <w:rFonts w:ascii="Tahoma" w:hAnsi="Tahoma" w:cs="Arial"/>
+          <w:b/>
+          <w:bCs/>
+          <w:i/>
+          <w:sz w:val="20"/>
+          <w:szCs w:val="20"/>
+        </w:rPr>
+        <w:tab/>
+      </w:r>
+      <w:r>
+        <w:rPr>
+          <w:rFonts w:ascii="Tahoma" w:hAnsi="Tahoma" w:cs="Arial"/>
+          <w:b/>
+          <w:bCs/>
+          <w:i/>
+          <w:sz w:val="20"/>
+          <w:szCs w:val="20"/>
+        </w:rPr>
+        <w:tab/>
+      </w:r>
+      <w:r>
+        <w:rPr>
+          <w:rFonts w:ascii="Tahoma" w:hAnsi="Tahoma" w:cs="Arial"/>
+          <w:b/>
+          <w:i/>
+          <w:sz w:val="20"/>
+          <w:szCs w:val="20"/>
+        </w:rPr>
+        <w:t>:</w:t>
+      </w:r>
+      <w:r>
+        <w:rPr>
+          <w:rFonts w:ascii="Tahoma" w:hAnsi="Tahoma" w:cs="Arial"/>
+          <w:i/>
+          <w:sz w:val="20"/>
+          <w:szCs w:val="20"/>
+        </w:rPr>
+        <w:t xml:space="preserve"> ${</w:t>
+      </w:r>
+      <w:proofErr w:type="spellStart"/>
+      <w:r>
+        <w:rPr>
+          <w:rFonts w:ascii="Tahoma" w:hAnsi="Tahoma" w:cs="Arial"/>
+          <w:i/>
+          <w:sz w:val="20"/>
+          <w:szCs w:val="20"/>
+        </w:rPr>
+        <w:t>indicacion</w:t>
+      </w:r>
+      <w:proofErr w:type="spellEnd"/>
+      <w:r>
+        <w:rPr>
+          <w:rFonts w:ascii="Tahoma" w:hAnsi="Tahoma" w:cs="Arial"/>
+          <w:i/>
+          <w:sz w:val="20"/>
+          <w:szCs w:val="20"/>
+        </w:rPr>
+        <w:t>}</w:t>
+      </w:r>
+    </w:p>
+    <w:p>
+      <w:pPr>
+        <w:rPr>
+          <w:rFonts w:ascii="Tahoma" w:hAnsi="Tahoma" w:cs="Arial"/>
+          <w:i/>
+          <w:sz w:val="20"/>
+          <w:szCs w:val="20"/>
+        </w:rPr>
+      </w:pPr>
+      <w:r>
+        <w:rPr>
+          <w:rFonts w:ascii="Tahoma" w:hAnsi="Tahoma" w:cs="Arial"/>
+          <w:b/>
+          <w:bCs/>
+          <w:i/>
+          <w:sz w:val="20"/>
+          <w:szCs w:val="20"/>
+        </w:rPr>
+        <w:t>FECHA</w:t>
+      </w:r>
+      <w:r>
+        <w:rPr>
+          <w:rFonts w:ascii="Tahoma" w:hAnsi="Tahoma" w:cs="Arial"/>
+          <w:b/>
+          <w:bCs/>
+          <w:i/>
+          <w:sz w:val="20"/>
+          <w:szCs w:val="20"/>
+        </w:rPr>
+        <w:tab/>
+      </w:r>
+      <w:r>
+        <w:rPr>
+          <w:rFonts w:ascii="Tahoma" w:hAnsi="Tahoma" w:cs="Arial"/>
+          <w:i/>
+          <w:sz w:val="20"/>
+          <w:szCs w:val="20"/>
+        </w:rPr>
+        <w:tab/>
+      </w:r>
+      <w:r>
+        <w:rPr>
+          <w:rFonts w:ascii="Tahoma" w:hAnsi="Tahoma" w:cs="Arial"/>
+          <w:i/>
+          <w:sz w:val="20"/>
+          <w:szCs w:val="20"/>
+        </w:rPr>
+        <w:tab/>
+      </w:r>
+      <w:r>
+        <w:rPr>
+          <w:rFonts w:ascii="Tahoma" w:hAnsi="Tahoma" w:cs="Arial"/>
+          <w:b/>
+          <w:i/>
+          <w:sz w:val="20"/>
+          <w:szCs w:val="20"/>
+        </w:rPr>
+        <w:t>:</w:t>
+      </w:r>
+      <w:r>
+        <w:rPr>
+          <w:rFonts w:ascii="Tahoma" w:hAnsi="Tahoma" w:cs="Arial"/>
+          <w:i/>
+          <w:sz w:val="20"/>
+          <w:szCs w:val="20"/>
+        </w:rPr>
+        <w:t xml:space="preserve"> ${date}</w:t>
+      </w:r>
+    </w:p>
+    <w:p>
+      <w:pPr>
+        <w:rPr>
+          <w:rFonts w:ascii="Tahoma" w:hAnsi="Tahoma" w:cs="Tahoma"/>
+          <w:i/>
+          <w:sz w:val="20"/>
+          <w:szCs w:val="20"/>
+        </w:rPr>
+      </w:pPr>
+    </w:p>
+    <w:p>
+      <w:pPr>
         <w:jc w:val="both"/>
         <w:rPr>
           <w:rFonts w:ascii="Arial Black" w:hAnsi="Arial Black" w:cs="Tahoma"/>
@@ -535,7 +529,25 @@
           <w:i/>
           <w:szCs w:val="20"/>
         </w:rPr>
-        <w:t>, paredes lisas y la ecogenicidad parenquimal homog</w:t>
+        <w:t xml:space="preserve">, paredes lisas y la ecogenicidad </w:t>
+      </w:r>
+      <w:proofErr w:type="spellStart"/>
+      <w:r>
+        <w:rPr>
+          <w:rFonts w:ascii="Tahoma" w:hAnsi="Tahoma" w:cs="Tahoma"/>
+          <w:i/>
+          <w:szCs w:val="20"/>
+        </w:rPr>
+        <w:t>parenquimal</w:t>
+      </w:r>
+      <w:proofErr w:type="spellEnd"/>
+      <w:r>
+        <w:rPr>
+          <w:rFonts w:ascii="Tahoma" w:hAnsi="Tahoma" w:cs="Tahoma"/>
+          <w:i/>
+          <w:szCs w:val="20"/>
+        </w:rPr>
+        <w:t xml:space="preserve"> homog</w:t>
       </w:r>
       <w:r>
         <w:rPr>
@@ -681,7 +693,25 @@
           <w:i/>
           <w:szCs w:val="20"/>
         </w:rPr>
-        <w:t xml:space="preserve">mediante Doppler pulsado y continuo en Modo Dupplex </w:t>
+        <w:t xml:space="preserve">mediante Doppler pulsado y continuo en Modo </w:t>
+      </w:r>
+      <w:proofErr w:type="spellStart"/>
+      <w:r>
+        <w:rPr>
+          <w:rFonts w:ascii="Tahoma" w:hAnsi="Tahoma" w:cs="Tahoma"/>
+          <w:i/>
+          <w:szCs w:val="20"/>
+        </w:rPr>
+        <w:t>Dupplex</w:t>
+      </w:r>
+      <w:proofErr w:type="spellEnd"/>
+      <w:r>
+        <w:rPr>
+          <w:rFonts w:ascii="Tahoma" w:hAnsi="Tahoma" w:cs="Tahoma"/>
+          <w:i/>
+          <w:szCs w:val="20"/>
+        </w:rPr>
+        <w:t xml:space="preserve"> </w:t>
       </w:r>
       <w:r>
         <w:rPr>
@@ -705,7 +735,25 @@
           <w:i/>
           <w:szCs w:val="20"/>
         </w:rPr>
-        <w:t xml:space="preserve"> lpm) </w:t>
+        <w:t xml:space="preserve"> </w:t>
+      </w:r>
+      <w:proofErr w:type="spellStart"/>
+      <w:r>
+        <w:rPr>
+          <w:rFonts w:ascii="Tahoma" w:hAnsi="Tahoma" w:cs="Tahoma"/>
+          <w:i/>
+          <w:szCs w:val="20"/>
+        </w:rPr>
+        <w:t>lpm</w:t>
+      </w:r>
+      <w:proofErr w:type="spellEnd"/>
+      <w:r>
+        <w:rPr>
+          <w:rFonts w:ascii="Tahoma" w:hAnsi="Tahoma" w:cs="Tahoma"/>
+          <w:i/>
+          <w:szCs w:val="20"/>
+        </w:rPr>
+        <w:t xml:space="preserve">) </w:t>
       </w:r>
       <w:r>
         <w:rPr>
@@ -801,6 +849,7 @@
           <w:lang w:val="pt-BR"/>
         </w:rPr>
       </w:pPr>
+      <w:proofErr w:type="spellStart"/>
       <w:r>
         <w:rPr>
           <w:rFonts w:ascii="Tahoma" w:hAnsi="Tahoma" w:cs="Tahoma"/>
@@ -808,8 +857,9 @@
           <w:szCs w:val="20"/>
           <w:lang w:val="pt-BR"/>
         </w:rPr>
-        <w:t>Longitud cr</w:t>
-      </w:r>
+        <w:t>Longitud</w:t>
+      </w:r>
+      <w:proofErr w:type="spellEnd"/>
       <w:r>
         <w:rPr>
           <w:rFonts w:ascii="Tahoma" w:hAnsi="Tahoma" w:cs="Tahoma"/>
@@ -817,6 +867,25 @@
           <w:szCs w:val="20"/>
           <w:lang w:val="pt-BR"/>
         </w:rPr>
+        <w:t xml:space="preserve"> </w:t>
+      </w:r>
+      <w:proofErr w:type="spellStart"/>
+      <w:r>
+        <w:rPr>
+          <w:rFonts w:ascii="Tahoma" w:hAnsi="Tahoma" w:cs="Tahoma"/>
+          <w:i/>
+          <w:szCs w:val="20"/>
+          <w:lang w:val="pt-BR"/>
+        </w:rPr>
+        <w:t>cr</w:t>
+      </w:r>
+      <w:r>
+        <w:rPr>
+          <w:rFonts w:ascii="Tahoma" w:hAnsi="Tahoma" w:cs="Tahoma"/>
+          <w:i/>
+          <w:szCs w:val="20"/>
+          <w:lang w:val="pt-BR"/>
+        </w:rPr>
         <w:t>á</w:t>
       </w:r>
       <w:r>
@@ -826,7 +895,17 @@
           <w:szCs w:val="20"/>
           <w:lang w:val="pt-BR"/>
         </w:rPr>
-        <w:t>neo – caudal</w:t>
+        <w:t>neo</w:t>
+      </w:r>
+      <w:proofErr w:type="spellEnd"/>
+      <w:r>
+        <w:rPr>
+          <w:rFonts w:ascii="Tahoma" w:hAnsi="Tahoma" w:cs="Tahoma"/>
+          <w:i/>
+          <w:szCs w:val="20"/>
+          <w:lang w:val="pt-BR"/>
+        </w:rPr>
+        <w:t xml:space="preserve"> – caudal</w:t>
       </w:r>
       <w:r>
         <w:rPr>
@@ -1175,7 +1254,25 @@
           <w:i/>
           <w:szCs w:val="20"/>
         </w:rPr>
-        <w:t>Muestra ecotextura homogénea.</w:t>
+        <w:t xml:space="preserve">Muestra </w:t>
+      </w:r>
+      <w:proofErr w:type="spellStart"/>
+      <w:r>
+        <w:rPr>
+          <w:rFonts w:ascii="Tahoma" w:hAnsi="Tahoma" w:cs="Tahoma"/>
+          <w:i/>
+          <w:szCs w:val="20"/>
+        </w:rPr>
+        <w:t>ecotextura</w:t>
+      </w:r>
+      <w:proofErr w:type="spellEnd"/>
+      <w:r>
+        <w:rPr>
+          <w:rFonts w:ascii="Tahoma" w:hAnsi="Tahoma" w:cs="Tahoma"/>
+          <w:i/>
+          <w:szCs w:val="20"/>
+        </w:rPr>
+        <w:t xml:space="preserve"> homogénea.</w:t>
       </w:r>
     </w:p>
     <w:p>
@@ -1793,8 +1890,8 @@
 </file>
 
 <file path=word/numbering.xml><?xml version="1.0" encoding="utf-8"?>
-<w:numbering xmlns:wpc="http://schemas.microsoft.com/office/word/2010/wordprocessingCanvas" xmlns:mc="http://schemas.openxmlformats.org/markup-compatibility/2006" xmlns:o="urn:schemas-microsoft-com:office:office" xmlns:r="http://schemas.openxmlformats.org/officeDocument/2006/relationships" xmlns:m="http://schemas.openxmlformats.org/officeDocument/2006/math" xmlns:v="urn:schemas-microsoft-com:vml" xmlns:wp14="http://schemas.microsoft.com/office/word/2010/wordprocessingDrawing" xmlns:wp="http://schemas.openxmlformats.org/drawingml/2006/wordprocessingDrawing" xmlns:w10="urn:schemas-microsoft-com:office:word" xmlns:w="http://schemas.openxmlformats.org/wordprocessingml/2006/main" xmlns:w14="http://schemas.microsoft.com/office/word/2010/wordml" xmlns:wpg="http://schemas.microsoft.com/office/word/2010/wordprocessingGroup" xmlns:wpi="http://schemas.microsoft.com/office/word/2010/wordprocessingInk" xmlns:wne="http://schemas.microsoft.com/office/word/2006/wordml" xmlns:wps="http://schemas.microsoft.com/office/word/2010/wordprocessingShape" mc:Ignorable="w14 wp14">
-  <w:abstractNum w:abstractNumId="0">
+<w:numbering xmlns:wpc="http://schemas.microsoft.com/office/word/2010/wordprocessingCanvas" xmlns:cx="http://schemas.microsoft.com/office/drawing/2014/chartex" xmlns:cx1="http://schemas.microsoft.com/office/drawing/2015/9/8/chartex" xmlns:cx2="http://schemas.microsoft.com/office/drawing/2015/10/21/chartex" xmlns:cx3="http://schemas.microsoft.com/office/drawing/2016/5/9/chartex" xmlns:cx4="http://schemas.microsoft.com/office/drawing/2016/5/10/chartex" xmlns:cx5="http://schemas.microsoft.com/office/drawing/2016/5/11/chartex" xmlns:cx6="http://schemas.microsoft.com/office/drawing/2016/5/12/chartex" xmlns:cx7="http://schemas.microsoft.com/office/drawing/2016/5/13/chartex" xmlns:cx8="http://schemas.microsoft.com/office/drawing/2016/5/14/chartex" xmlns:mc="http://schemas.openxmlformats.org/markup-compatibility/2006" xmlns:aink="http://schemas.microsoft.com/office/drawing/2016/ink" xmlns:am3d="http://schemas.microsoft.com/office/drawing/2017/model3d" xmlns:o="urn:schemas-microsoft-com:office:office" xmlns:r="http://schemas.openxmlformats.org/officeDocument/2006/relationships" xmlns:m="http://schemas.openxmlformats.org/officeDocument/2006/math" xmlns:v="urn:schemas-microsoft-com:vml" xmlns:wp14="http://schemas.microsoft.com/office/word/2010/wordprocessingDrawing" xmlns:wp="http://schemas.openxmlformats.org/drawingml/2006/wordprocessingDrawing" xmlns:w10="urn:schemas-microsoft-com:office:word" xmlns:w="http://schemas.openxmlformats.org/wordprocessingml/2006/main" xmlns:w14="http://schemas.microsoft.com/office/word/2010/wordml" xmlns:w15="http://schemas.microsoft.com/office/word/2012/wordml" xmlns:w16cid="http://schemas.microsoft.com/office/word/2016/wordml/cid" xmlns:w16se="http://schemas.microsoft.com/office/word/2015/wordml/symex" xmlns:wpg="http://schemas.microsoft.com/office/word/2010/wordprocessingGroup" xmlns:wpi="http://schemas.microsoft.com/office/word/2010/wordprocessingInk" xmlns:wne="http://schemas.microsoft.com/office/word/2006/wordml" xmlns:wps="http://schemas.microsoft.com/office/word/2010/wordprocessingShape" mc:Ignorable="w14 w15 w16se w16cid wp14">
+  <w:abstractNum w:abstractNumId="0" w15:restartNumberingAfterBreak="0">
     <w:nsid w:val="0FF433AA"/>
     <w:multiLevelType w:val="hybridMultilevel"/>
     <w:tmpl w:val="DD9EB0A6"/>
@@ -1934,7 +2031,7 @@
       </w:rPr>
     </w:lvl>
   </w:abstractNum>
-  <w:abstractNum w:abstractNumId="1">
+  <w:abstractNum w:abstractNumId="1" w15:restartNumberingAfterBreak="0">
     <w:nsid w:val="11AC16FD"/>
     <w:multiLevelType w:val="hybridMultilevel"/>
     <w:tmpl w:val="440CCC6E"/>
@@ -2074,7 +2171,7 @@
       </w:rPr>
     </w:lvl>
   </w:abstractNum>
-  <w:abstractNum w:abstractNumId="2">
+  <w:abstractNum w:abstractNumId="2" w15:restartNumberingAfterBreak="0">
     <w:nsid w:val="168069BB"/>
     <w:multiLevelType w:val="hybridMultilevel"/>
     <w:tmpl w:val="C784B82A"/>
@@ -2214,7 +2311,7 @@
       </w:rPr>
     </w:lvl>
   </w:abstractNum>
-  <w:abstractNum w:abstractNumId="3">
+  <w:abstractNum w:abstractNumId="3" w15:restartNumberingAfterBreak="0">
     <w:nsid w:val="216B4A17"/>
     <w:multiLevelType w:val="hybridMultilevel"/>
     <w:tmpl w:val="F0D019AA"/>
@@ -2354,7 +2451,7 @@
       </w:rPr>
     </w:lvl>
   </w:abstractNum>
-  <w:abstractNum w:abstractNumId="4">
+  <w:abstractNum w:abstractNumId="4" w15:restartNumberingAfterBreak="0">
     <w:nsid w:val="26BA72A5"/>
     <w:multiLevelType w:val="hybridMultilevel"/>
     <w:tmpl w:val="D4AAF94E"/>
@@ -2494,7 +2591,7 @@
       </w:rPr>
     </w:lvl>
   </w:abstractNum>
-  <w:abstractNum w:abstractNumId="5">
+  <w:abstractNum w:abstractNumId="5" w15:restartNumberingAfterBreak="0">
     <w:nsid w:val="2D717F95"/>
     <w:multiLevelType w:val="hybridMultilevel"/>
     <w:tmpl w:val="9BA8F136"/>
@@ -2634,7 +2731,7 @@
       </w:rPr>
     </w:lvl>
   </w:abstractNum>
-  <w:abstractNum w:abstractNumId="6">
+  <w:abstractNum w:abstractNumId="6" w15:restartNumberingAfterBreak="0">
     <w:nsid w:val="31BE1567"/>
     <w:multiLevelType w:val="hybridMultilevel"/>
     <w:tmpl w:val="72F8F44E"/>
@@ -2774,7 +2871,7 @@
       </w:rPr>
     </w:lvl>
   </w:abstractNum>
-  <w:abstractNum w:abstractNumId="7">
+  <w:abstractNum w:abstractNumId="7" w15:restartNumberingAfterBreak="0">
     <w:nsid w:val="3E074FCC"/>
     <w:multiLevelType w:val="hybridMultilevel"/>
     <w:tmpl w:val="1DB27AE6"/>
@@ -2914,7 +3011,7 @@
       </w:rPr>
     </w:lvl>
   </w:abstractNum>
-  <w:abstractNum w:abstractNumId="8">
+  <w:abstractNum w:abstractNumId="8" w15:restartNumberingAfterBreak="0">
     <w:nsid w:val="409C5E55"/>
     <w:multiLevelType w:val="hybridMultilevel"/>
     <w:tmpl w:val="467EB516"/>
@@ -3054,7 +3151,7 @@
       </w:rPr>
     </w:lvl>
   </w:abstractNum>
-  <w:abstractNum w:abstractNumId="9">
+  <w:abstractNum w:abstractNumId="9" w15:restartNumberingAfterBreak="0">
     <w:nsid w:val="44FD61C3"/>
     <w:multiLevelType w:val="hybridMultilevel"/>
     <w:tmpl w:val="E35CC098"/>
@@ -3194,7 +3291,7 @@
       </w:rPr>
     </w:lvl>
   </w:abstractNum>
-  <w:abstractNum w:abstractNumId="10">
+  <w:abstractNum w:abstractNumId="10" w15:restartNumberingAfterBreak="0">
     <w:nsid w:val="45731BA1"/>
     <w:multiLevelType w:val="hybridMultilevel"/>
     <w:tmpl w:val="49001302"/>
@@ -3334,7 +3431,7 @@
       </w:rPr>
     </w:lvl>
   </w:abstractNum>
-  <w:abstractNum w:abstractNumId="11">
+  <w:abstractNum w:abstractNumId="11" w15:restartNumberingAfterBreak="0">
     <w:nsid w:val="47C46B86"/>
     <w:multiLevelType w:val="hybridMultilevel"/>
     <w:tmpl w:val="904C4F9E"/>
@@ -3474,7 +3571,7 @@
       </w:rPr>
     </w:lvl>
   </w:abstractNum>
-  <w:abstractNum w:abstractNumId="12">
+  <w:abstractNum w:abstractNumId="12" w15:restartNumberingAfterBreak="0">
     <w:nsid w:val="4F77604E"/>
     <w:multiLevelType w:val="hybridMultilevel"/>
     <w:tmpl w:val="AB1E0AFA"/>
@@ -3614,7 +3711,7 @@
       </w:rPr>
     </w:lvl>
   </w:abstractNum>
-  <w:abstractNum w:abstractNumId="13">
+  <w:abstractNum w:abstractNumId="13" w15:restartNumberingAfterBreak="0">
     <w:nsid w:val="52FD6E47"/>
     <w:multiLevelType w:val="hybridMultilevel"/>
     <w:tmpl w:val="79E8200A"/>
@@ -3754,7 +3851,7 @@
       </w:rPr>
     </w:lvl>
   </w:abstractNum>
-  <w:abstractNum w:abstractNumId="14">
+  <w:abstractNum w:abstractNumId="14" w15:restartNumberingAfterBreak="0">
     <w:nsid w:val="58381DC2"/>
     <w:multiLevelType w:val="hybridMultilevel"/>
     <w:tmpl w:val="873A23F8"/>
@@ -3894,7 +3991,7 @@
       </w:rPr>
     </w:lvl>
   </w:abstractNum>
-  <w:abstractNum w:abstractNumId="15">
+  <w:abstractNum w:abstractNumId="15" w15:restartNumberingAfterBreak="0">
     <w:nsid w:val="696F22C8"/>
     <w:multiLevelType w:val="hybridMultilevel"/>
     <w:tmpl w:val="3A4AB6A6"/>
@@ -4034,7 +4131,7 @@
       </w:rPr>
     </w:lvl>
   </w:abstractNum>
-  <w:abstractNum w:abstractNumId="16">
+  <w:abstractNum w:abstractNumId="16" w15:restartNumberingAfterBreak="0">
     <w:nsid w:val="6E5D4021"/>
     <w:multiLevelType w:val="hybridMultilevel"/>
     <w:tmpl w:val="E086F5AC"/>
@@ -4174,7 +4271,7 @@
       </w:rPr>
     </w:lvl>
   </w:abstractNum>
-  <w:abstractNum w:abstractNumId="17">
+  <w:abstractNum w:abstractNumId="17" w15:restartNumberingAfterBreak="0">
     <w:nsid w:val="6FD46899"/>
     <w:multiLevelType w:val="hybridMultilevel"/>
     <w:tmpl w:val="EC7A9136"/>
@@ -4287,7 +4384,7 @@
       </w:pPr>
     </w:lvl>
   </w:abstractNum>
-  <w:abstractNum w:abstractNumId="18">
+  <w:abstractNum w:abstractNumId="18" w15:restartNumberingAfterBreak="0">
     <w:nsid w:val="7B694FB2"/>
     <w:multiLevelType w:val="multilevel"/>
     <w:tmpl w:val="6F0E093C"/>
@@ -4427,7 +4524,7 @@
       </w:rPr>
     </w:lvl>
   </w:abstractNum>
-  <w:abstractNum w:abstractNumId="19">
+  <w:abstractNum w:abstractNumId="19" w15:restartNumberingAfterBreak="0">
     <w:nsid w:val="7BA83C14"/>
     <w:multiLevelType w:val="hybridMultilevel"/>
     <w:tmpl w:val="3906F176"/>
@@ -4567,7 +4664,7 @@
       </w:rPr>
     </w:lvl>
   </w:abstractNum>
-  <w:abstractNum w:abstractNumId="20">
+  <w:abstractNum w:abstractNumId="20" w15:restartNumberingAfterBreak="0">
     <w:nsid w:val="7C5D45C4"/>
     <w:multiLevelType w:val="hybridMultilevel"/>
     <w:tmpl w:val="F0EE99EE"/>
@@ -4774,150 +4871,387 @@
 </file>
 
 <file path=word/styles.xml><?xml version="1.0" encoding="utf-8"?>
-<w:styles xmlns:mc="http://schemas.openxmlformats.org/markup-compatibility/2006" xmlns:r="http://schemas.openxmlformats.org/officeDocument/2006/relationships" xmlns:w="http://schemas.openxmlformats.org/wordprocessingml/2006/main" xmlns:w14="http://schemas.microsoft.com/office/word/2010/wordml" mc:Ignorable="w14">
+<w:styles xmlns:mc="http://schemas.openxmlformats.org/markup-compatibility/2006" xmlns:r="http://schemas.openxmlformats.org/officeDocument/2006/relationships" xmlns:w="http://schemas.openxmlformats.org/wordprocessingml/2006/main" xmlns:w14="http://schemas.microsoft.com/office/word/2010/wordml" xmlns:w15="http://schemas.microsoft.com/office/word/2012/wordml" xmlns:w16cid="http://schemas.microsoft.com/office/word/2016/wordml/cid" xmlns:w16se="http://schemas.microsoft.com/office/word/2015/wordml/symex" mc:Ignorable="w14 w15 w16se w16cid">
   <w:docDefaults>
     <w:rPrDefault>
       <w:rPr>
         <w:rFonts w:ascii="Times New Roman" w:eastAsia="Times New Roman" w:hAnsi="Times New Roman" w:cs="Times New Roman"/>
-        <w:lang w:val="es-VE" w:eastAsia="es-VE" w:bidi="ar-SA"/>
+        <w:lang w:val="es-ES" w:eastAsia="es-ES" w:bidi="ar-SA"/>
       </w:rPr>
     </w:rPrDefault>
     <w:pPrDefault/>
   </w:docDefaults>
-  <w:latentStyles w:defLockedState="0" w:defUIPriority="0" w:defSemiHidden="1" w:defUnhideWhenUsed="1" w:defQFormat="0" w:count="267">
-    <w:lsdException w:name="Normal" w:semiHidden="0" w:unhideWhenUsed="0" w:qFormat="1"/>
-    <w:lsdException w:name="heading 1" w:semiHidden="0" w:unhideWhenUsed="0" w:qFormat="1"/>
-    <w:lsdException w:name="heading 2" w:semiHidden="0" w:unhideWhenUsed="0" w:qFormat="1"/>
-    <w:lsdException w:name="heading 3" w:qFormat="1"/>
-    <w:lsdException w:name="heading 4" w:qFormat="1"/>
-    <w:lsdException w:name="heading 5" w:qFormat="1"/>
-    <w:lsdException w:name="heading 6" w:qFormat="1"/>
-    <w:lsdException w:name="heading 7" w:qFormat="1"/>
-    <w:lsdException w:name="heading 8" w:qFormat="1"/>
-    <w:lsdException w:name="heading 9" w:qFormat="1"/>
-    <w:lsdException w:name="caption" w:qFormat="1"/>
-    <w:lsdException w:name="List Number" w:semiHidden="0" w:unhideWhenUsed="0"/>
-    <w:lsdException w:name="List 4" w:semiHidden="0" w:unhideWhenUsed="0"/>
-    <w:lsdException w:name="List 5" w:semiHidden="0" w:unhideWhenUsed="0"/>
-    <w:lsdException w:name="Title" w:semiHidden="0" w:unhideWhenUsed="0" w:qFormat="1"/>
-    <w:lsdException w:name="Subtitle" w:semiHidden="0" w:unhideWhenUsed="0" w:qFormat="1"/>
-    <w:lsdException w:name="Salutation" w:semiHidden="0" w:unhideWhenUsed="0"/>
-    <w:lsdException w:name="Date" w:semiHidden="0" w:unhideWhenUsed="0"/>
-    <w:lsdException w:name="Body Text First Indent" w:semiHidden="0" w:unhideWhenUsed="0"/>
-    <w:lsdException w:name="Strong" w:semiHidden="0" w:unhideWhenUsed="0" w:qFormat="1"/>
-    <w:lsdException w:name="Emphasis" w:semiHidden="0" w:unhideWhenUsed="0" w:qFormat="1"/>
-    <w:lsdException w:name="Table Grid" w:semiHidden="0" w:unhideWhenUsed="0"/>
-    <w:lsdException w:name="Placeholder Text" w:uiPriority="99" w:unhideWhenUsed="0"/>
-    <w:lsdException w:name="No Spacing" w:semiHidden="0" w:uiPriority="1" w:unhideWhenUsed="0" w:qFormat="1"/>
-    <w:lsdException w:name="Light Shading" w:semiHidden="0" w:uiPriority="60" w:unhideWhenUsed="0"/>
-    <w:lsdException w:name="Light List" w:semiHidden="0" w:uiPriority="61" w:unhideWhenUsed="0"/>
-    <w:lsdException w:name="Light Grid" w:semiHidden="0" w:uiPriority="62" w:unhideWhenUsed="0"/>
-    <w:lsdException w:name="Medium Shading 1" w:semiHidden="0" w:uiPriority="63" w:unhideWhenUsed="0"/>
-    <w:lsdException w:name="Medium Shading 2" w:semiHidden="0" w:uiPriority="64" w:unhideWhenUsed="0"/>
-    <w:lsdException w:name="Medium List 1" w:semiHidden="0" w:uiPriority="65" w:unhideWhenUsed="0"/>
-    <w:lsdException w:name="Medium List 2" w:semiHidden="0" w:uiPriority="66" w:unhideWhenUsed="0"/>
-    <w:lsdException w:name="Medium Grid 1" w:semiHidden="0" w:uiPriority="67" w:unhideWhenUsed="0"/>
-    <w:lsdException w:name="Medium Grid 2" w:semiHidden="0" w:uiPriority="68" w:unhideWhenUsed="0"/>
-    <w:lsdException w:name="Medium Grid 3" w:semiHidden="0" w:uiPriority="69" w:unhideWhenUsed="0"/>
-    <w:lsdException w:name="Dark List" w:semiHidden="0" w:uiPriority="70" w:unhideWhenUsed="0"/>
-    <w:lsdException w:name="Colorful Shading" w:semiHidden="0" w:uiPriority="71" w:unhideWhenUsed="0"/>
-    <w:lsdException w:name="Colorful List" w:semiHidden="0" w:uiPriority="72" w:unhideWhenUsed="0"/>
-    <w:lsdException w:name="Colorful Grid" w:semiHidden="0" w:uiPriority="73" w:unhideWhenUsed="0"/>
-    <w:lsdException w:name="Light Shading Accent 1" w:semiHidden="0" w:uiPriority="60" w:unhideWhenUsed="0"/>
-    <w:lsdException w:name="Light List Accent 1" w:semiHidden="0" w:uiPriority="61" w:unhideWhenUsed="0"/>
-    <w:lsdException w:name="Light Grid Accent 1" w:semiHidden="0" w:uiPriority="62" w:unhideWhenUsed="0"/>
-    <w:lsdException w:name="Medium Shading 1 Accent 1" w:semiHidden="0" w:uiPriority="63" w:unhideWhenUsed="0"/>
-    <w:lsdException w:name="Medium Shading 2 Accent 1" w:semiHidden="0" w:uiPriority="64" w:unhideWhenUsed="0"/>
-    <w:lsdException w:name="Medium List 1 Accent 1" w:semiHidden="0" w:uiPriority="65" w:unhideWhenUsed="0"/>
-    <w:lsdException w:name="Revision" w:uiPriority="99" w:unhideWhenUsed="0"/>
-    <w:lsdException w:name="List Paragraph" w:semiHidden="0" w:uiPriority="34" w:unhideWhenUsed="0" w:qFormat="1"/>
-    <w:lsdException w:name="Quote" w:semiHidden="0" w:uiPriority="29" w:unhideWhenUsed="0" w:qFormat="1"/>
-    <w:lsdException w:name="Intense Quote" w:semiHidden="0" w:uiPriority="30" w:unhideWhenUsed="0" w:qFormat="1"/>
-    <w:lsdException w:name="Medium List 2 Accent 1" w:semiHidden="0" w:uiPriority="66" w:unhideWhenUsed="0"/>
-    <w:lsdException w:name="Medium Grid 1 Accent 1" w:semiHidden="0" w:uiPriority="67" w:unhideWhenUsed="0"/>
-    <w:lsdException w:name="Medium Grid 2 Accent 1" w:semiHidden="0" w:uiPriority="68" w:unhideWhenUsed="0"/>
-    <w:lsdException w:name="Medium Grid 3 Accent 1" w:semiHidden="0" w:uiPriority="69" w:unhideWhenUsed="0"/>
-    <w:lsdException w:name="Dark List Accent 1" w:semiHidden="0" w:uiPriority="70" w:unhideWhenUsed="0"/>
-    <w:lsdException w:name="Colorful Shading Accent 1" w:semiHidden="0" w:uiPriority="71" w:unhideWhenUsed="0"/>
-    <w:lsdException w:name="Colorful List Accent 1" w:semiHidden="0" w:uiPriority="72" w:unhideWhenUsed="0"/>
-    <w:lsdException w:name="Colorful Grid Accent 1" w:semiHidden="0" w:uiPriority="73" w:unhideWhenUsed="0"/>
-    <w:lsdException w:name="Light Shading Accent 2" w:semiHidden="0" w:uiPriority="60" w:unhideWhenUsed="0"/>
-    <w:lsdException w:name="Light List Accent 2" w:semiHidden="0" w:uiPriority="61" w:unhideWhenUsed="0"/>
-    <w:lsdException w:name="Light Grid Accent 2" w:semiHidden="0" w:uiPriority="62" w:unhideWhenUsed="0"/>
-    <w:lsdException w:name="Medium Shading 1 Accent 2" w:semiHidden="0" w:uiPriority="63" w:unhideWhenUsed="0"/>
-    <w:lsdException w:name="Medium Shading 2 Accent 2" w:semiHidden="0" w:uiPriority="64" w:unhideWhenUsed="0"/>
-    <w:lsdException w:name="Medium List 1 Accent 2" w:semiHidden="0" w:uiPriority="65" w:unhideWhenUsed="0"/>
-    <w:lsdException w:name="Medium List 2 Accent 2" w:semiHidden="0" w:uiPriority="66" w:unhideWhenUsed="0"/>
-    <w:lsdException w:name="Medium Grid 1 Accent 2" w:semiHidden="0" w:uiPriority="67" w:unhideWhenUsed="0"/>
-    <w:lsdException w:name="Medium Grid 2 Accent 2" w:semiHidden="0" w:uiPriority="68" w:unhideWhenUsed="0"/>
-    <w:lsdException w:name="Medium Grid 3 Accent 2" w:semiHidden="0" w:uiPriority="69" w:unhideWhenUsed="0"/>
-    <w:lsdException w:name="Dark List Accent 2" w:semiHidden="0" w:uiPriority="70" w:unhideWhenUsed="0"/>
-    <w:lsdException w:name="Colorful Shading Accent 2" w:semiHidden="0" w:uiPriority="71" w:unhideWhenUsed="0"/>
-    <w:lsdException w:name="Colorful List Accent 2" w:semiHidden="0" w:uiPriority="72" w:unhideWhenUsed="0"/>
-    <w:lsdException w:name="Colorful Grid Accent 2" w:semiHidden="0" w:uiPriority="73" w:unhideWhenUsed="0"/>
-    <w:lsdException w:name="Light Shading Accent 3" w:semiHidden="0" w:uiPriority="60" w:unhideWhenUsed="0"/>
-    <w:lsdException w:name="Light List Accent 3" w:semiHidden="0" w:uiPriority="61" w:unhideWhenUsed="0"/>
-    <w:lsdException w:name="Light Grid Accent 3" w:semiHidden="0" w:uiPriority="62" w:unhideWhenUsed="0"/>
-    <w:lsdException w:name="Medium Shading 1 Accent 3" w:semiHidden="0" w:uiPriority="63" w:unhideWhenUsed="0"/>
-    <w:lsdException w:name="Medium Shading 2 Accent 3" w:semiHidden="0" w:uiPriority="64" w:unhideWhenUsed="0"/>
-    <w:lsdException w:name="Medium List 1 Accent 3" w:semiHidden="0" w:uiPriority="65" w:unhideWhenUsed="0"/>
-    <w:lsdException w:name="Medium List 2 Accent 3" w:semiHidden="0" w:uiPriority="66" w:unhideWhenUsed="0"/>
-    <w:lsdException w:name="Medium Grid 1 Accent 3" w:semiHidden="0" w:uiPriority="67" w:unhideWhenUsed="0"/>
-    <w:lsdException w:name="Medium Grid 2 Accent 3" w:semiHidden="0" w:uiPriority="68" w:unhideWhenUsed="0"/>
-    <w:lsdException w:name="Medium Grid 3 Accent 3" w:semiHidden="0" w:uiPriority="69" w:unhideWhenUsed="0"/>
-    <w:lsdException w:name="Dark List Accent 3" w:semiHidden="0" w:uiPriority="70" w:unhideWhenUsed="0"/>
-    <w:lsdException w:name="Colorful Shading Accent 3" w:semiHidden="0" w:uiPriority="71" w:unhideWhenUsed="0"/>
-    <w:lsdException w:name="Colorful List Accent 3" w:semiHidden="0" w:uiPriority="72" w:unhideWhenUsed="0"/>
-    <w:lsdException w:name="Colorful Grid Accent 3" w:semiHidden="0" w:uiPriority="73" w:unhideWhenUsed="0"/>
-    <w:lsdException w:name="Light Shading Accent 4" w:semiHidden="0" w:uiPriority="60" w:unhideWhenUsed="0"/>
-    <w:lsdException w:name="Light List Accent 4" w:semiHidden="0" w:uiPriority="61" w:unhideWhenUsed="0"/>
-    <w:lsdException w:name="Light Grid Accent 4" w:semiHidden="0" w:uiPriority="62" w:unhideWhenUsed="0"/>
-    <w:lsdException w:name="Medium Shading 1 Accent 4" w:semiHidden="0" w:uiPriority="63" w:unhideWhenUsed="0"/>
-    <w:lsdException w:name="Medium Shading 2 Accent 4" w:semiHidden="0" w:uiPriority="64" w:unhideWhenUsed="0"/>
-    <w:lsdException w:name="Medium List 1 Accent 4" w:semiHidden="0" w:uiPriority="65" w:unhideWhenUsed="0"/>
-    <w:lsdException w:name="Medium List 2 Accent 4" w:semiHidden="0" w:uiPriority="66" w:unhideWhenUsed="0"/>
-    <w:lsdException w:name="Medium Grid 1 Accent 4" w:semiHidden="0" w:uiPriority="67" w:unhideWhenUsed="0"/>
-    <w:lsdException w:name="Medium Grid 2 Accent 4" w:semiHidden="0" w:uiPriority="68" w:unhideWhenUsed="0"/>
-    <w:lsdException w:name="Medium Grid 3 Accent 4" w:semiHidden="0" w:uiPriority="69" w:unhideWhenUsed="0"/>
-    <w:lsdException w:name="Dark List Accent 4" w:semiHidden="0" w:uiPriority="70" w:unhideWhenUsed="0"/>
-    <w:lsdException w:name="Colorful Shading Accent 4" w:semiHidden="0" w:uiPriority="71" w:unhideWhenUsed="0"/>
-    <w:lsdException w:name="Colorful List Accent 4" w:semiHidden="0" w:uiPriority="72" w:unhideWhenUsed="0"/>
-    <w:lsdException w:name="Colorful Grid Accent 4" w:semiHidden="0" w:uiPriority="73" w:unhideWhenUsed="0"/>
-    <w:lsdException w:name="Light Shading Accent 5" w:semiHidden="0" w:uiPriority="60" w:unhideWhenUsed="0"/>
-    <w:lsdException w:name="Light List Accent 5" w:semiHidden="0" w:uiPriority="61" w:unhideWhenUsed="0"/>
-    <w:lsdException w:name="Light Grid Accent 5" w:semiHidden="0" w:uiPriority="62" w:unhideWhenUsed="0"/>
-    <w:lsdException w:name="Medium Shading 1 Accent 5" w:semiHidden="0" w:uiPriority="63" w:unhideWhenUsed="0"/>
-    <w:lsdException w:name="Medium Shading 2 Accent 5" w:semiHidden="0" w:uiPriority="64" w:unhideWhenUsed="0"/>
-    <w:lsdException w:name="Medium List 1 Accent 5" w:semiHidden="0" w:uiPriority="65" w:unhideWhenUsed="0"/>
-    <w:lsdException w:name="Medium List 2 Accent 5" w:semiHidden="0" w:uiPriority="66" w:unhideWhenUsed="0"/>
-    <w:lsdException w:name="Medium Grid 1 Accent 5" w:semiHidden="0" w:uiPriority="67" w:unhideWhenUsed="0"/>
-    <w:lsdException w:name="Medium Grid 2 Accent 5" w:semiHidden="0" w:uiPriority="68" w:unhideWhenUsed="0"/>
-    <w:lsdException w:name="Medium Grid 3 Accent 5" w:semiHidden="0" w:uiPriority="69" w:unhideWhenUsed="0"/>
-    <w:lsdException w:name="Dark List Accent 5" w:semiHidden="0" w:uiPriority="70" w:unhideWhenUsed="0"/>
-    <w:lsdException w:name="Colorful Shading Accent 5" w:semiHidden="0" w:uiPriority="71" w:unhideWhenUsed="0"/>
-    <w:lsdException w:name="Colorful List Accent 5" w:semiHidden="0" w:uiPriority="72" w:unhideWhenUsed="0"/>
-    <w:lsdException w:name="Colorful Grid Accent 5" w:semiHidden="0" w:uiPriority="73" w:unhideWhenUsed="0"/>
-    <w:lsdException w:name="Light Shading Accent 6" w:semiHidden="0" w:uiPriority="60" w:unhideWhenUsed="0"/>
-    <w:lsdException w:name="Light List Accent 6" w:semiHidden="0" w:uiPriority="61" w:unhideWhenUsed="0"/>
-    <w:lsdException w:name="Light Grid Accent 6" w:semiHidden="0" w:uiPriority="62" w:unhideWhenUsed="0"/>
-    <w:lsdException w:name="Medium Shading 1 Accent 6" w:semiHidden="0" w:uiPriority="63" w:unhideWhenUsed="0"/>
-    <w:lsdException w:name="Medium Shading 2 Accent 6" w:semiHidden="0" w:uiPriority="64" w:unhideWhenUsed="0"/>
-    <w:lsdException w:name="Medium List 1 Accent 6" w:semiHidden="0" w:uiPriority="65" w:unhideWhenUsed="0"/>
-    <w:lsdException w:name="Medium List 2 Accent 6" w:semiHidden="0" w:uiPriority="66" w:unhideWhenUsed="0"/>
-    <w:lsdException w:name="Medium Grid 1 Accent 6" w:semiHidden="0" w:uiPriority="67" w:unhideWhenUsed="0"/>
-    <w:lsdException w:name="Medium Grid 2 Accent 6" w:semiHidden="0" w:uiPriority="68" w:unhideWhenUsed="0"/>
-    <w:lsdException w:name="Medium Grid 3 Accent 6" w:semiHidden="0" w:uiPriority="69" w:unhideWhenUsed="0"/>
-    <w:lsdException w:name="Dark List Accent 6" w:semiHidden="0" w:uiPriority="70" w:unhideWhenUsed="0"/>
-    <w:lsdException w:name="Colorful Shading Accent 6" w:semiHidden="0" w:uiPriority="71" w:unhideWhenUsed="0"/>
-    <w:lsdException w:name="Colorful List Accent 6" w:semiHidden="0" w:uiPriority="72" w:unhideWhenUsed="0"/>
-    <w:lsdException w:name="Colorful Grid Accent 6" w:semiHidden="0" w:uiPriority="73" w:unhideWhenUsed="0"/>
-    <w:lsdException w:name="Subtle Emphasis" w:semiHidden="0" w:uiPriority="19" w:unhideWhenUsed="0" w:qFormat="1"/>
-    <w:lsdException w:name="Intense Emphasis" w:semiHidden="0" w:uiPriority="21" w:unhideWhenUsed="0" w:qFormat="1"/>
-    <w:lsdException w:name="Subtle Reference" w:semiHidden="0" w:uiPriority="31" w:unhideWhenUsed="0" w:qFormat="1"/>
-    <w:lsdException w:name="Intense Reference" w:semiHidden="0" w:uiPriority="32" w:unhideWhenUsed="0" w:qFormat="1"/>
-    <w:lsdException w:name="Book Title" w:semiHidden="0" w:uiPriority="33" w:unhideWhenUsed="0" w:qFormat="1"/>
-    <w:lsdException w:name="Bibliography" w:uiPriority="37"/>
-    <w:lsdException w:name="TOC Heading" w:uiPriority="39" w:qFormat="1"/>
+  <w:latentStyles w:defLockedState="0" w:defUIPriority="0" w:defSemiHidden="0" w:defUnhideWhenUsed="0" w:defQFormat="0" w:count="376">
+    <w:lsdException w:name="Normal" w:qFormat="1"/>
+    <w:lsdException w:name="heading 1" w:qFormat="1"/>
+    <w:lsdException w:name="heading 2" w:qFormat="1"/>
+    <w:lsdException w:name="heading 3" w:semiHidden="1" w:unhideWhenUsed="1" w:qFormat="1"/>
+    <w:lsdException w:name="heading 4" w:semiHidden="1" w:unhideWhenUsed="1" w:qFormat="1"/>
+    <w:lsdException w:name="heading 5" w:semiHidden="1" w:unhideWhenUsed="1" w:qFormat="1"/>
+    <w:lsdException w:name="heading 6" w:semiHidden="1" w:unhideWhenUsed="1" w:qFormat="1"/>
+    <w:lsdException w:name="heading 7" w:semiHidden="1" w:unhideWhenUsed="1" w:qFormat="1"/>
+    <w:lsdException w:name="heading 8" w:semiHidden="1" w:unhideWhenUsed="1" w:qFormat="1"/>
+    <w:lsdException w:name="heading 9" w:semiHidden="1" w:unhideWhenUsed="1" w:qFormat="1"/>
+    <w:lsdException w:name="index 1" w:semiHidden="1" w:unhideWhenUsed="1"/>
+    <w:lsdException w:name="index 2" w:semiHidden="1" w:unhideWhenUsed="1"/>
+    <w:lsdException w:name="index 3" w:semiHidden="1" w:unhideWhenUsed="1"/>
+    <w:lsdException w:name="index 4" w:semiHidden="1" w:unhideWhenUsed="1"/>
+    <w:lsdException w:name="index 5" w:semiHidden="1" w:unhideWhenUsed="1"/>
+    <w:lsdException w:name="index 6" w:semiHidden="1" w:unhideWhenUsed="1"/>
+    <w:lsdException w:name="index 7" w:semiHidden="1" w:unhideWhenUsed="1"/>
+    <w:lsdException w:name="index 8" w:semiHidden="1" w:unhideWhenUsed="1"/>
+    <w:lsdException w:name="index 9" w:semiHidden="1" w:unhideWhenUsed="1"/>
+    <w:lsdException w:name="toc 1" w:semiHidden="1" w:unhideWhenUsed="1"/>
+    <w:lsdException w:name="toc 2" w:semiHidden="1" w:unhideWhenUsed="1"/>
+    <w:lsdException w:name="toc 3" w:semiHidden="1" w:unhideWhenUsed="1"/>
+    <w:lsdException w:name="toc 4" w:semiHidden="1" w:unhideWhenUsed="1"/>
+    <w:lsdException w:name="toc 5" w:semiHidden="1" w:unhideWhenUsed="1"/>
+    <w:lsdException w:name="toc 6" w:semiHidden="1" w:unhideWhenUsed="1"/>
+    <w:lsdException w:name="toc 7" w:semiHidden="1" w:unhideWhenUsed="1"/>
+    <w:lsdException w:name="toc 8" w:semiHidden="1" w:unhideWhenUsed="1"/>
+    <w:lsdException w:name="toc 9" w:semiHidden="1" w:unhideWhenUsed="1"/>
+    <w:lsdException w:name="Normal Indent" w:semiHidden="1" w:unhideWhenUsed="1"/>
+    <w:lsdException w:name="footnote text" w:semiHidden="1" w:unhideWhenUsed="1"/>
+    <w:lsdException w:name="annotation text" w:semiHidden="1" w:unhideWhenUsed="1"/>
+    <w:lsdException w:name="header" w:semiHidden="1" w:unhideWhenUsed="1"/>
+    <w:lsdException w:name="footer" w:semiHidden="1" w:unhideWhenUsed="1"/>
+    <w:lsdException w:name="index heading" w:semiHidden="1" w:unhideWhenUsed="1"/>
+    <w:lsdException w:name="caption" w:semiHidden="1" w:unhideWhenUsed="1" w:qFormat="1"/>
+    <w:lsdException w:name="table of figures" w:semiHidden="1" w:unhideWhenUsed="1"/>
+    <w:lsdException w:name="envelope address" w:semiHidden="1" w:unhideWhenUsed="1"/>
+    <w:lsdException w:name="envelope return" w:semiHidden="1" w:unhideWhenUsed="1"/>
+    <w:lsdException w:name="footnote reference" w:semiHidden="1" w:unhideWhenUsed="1"/>
+    <w:lsdException w:name="annotation reference" w:semiHidden="1" w:unhideWhenUsed="1"/>
+    <w:lsdException w:name="line number" w:semiHidden="1" w:unhideWhenUsed="1"/>
+    <w:lsdException w:name="page number" w:semiHidden="1" w:unhideWhenUsed="1"/>
+    <w:lsdException w:name="endnote reference" w:semiHidden="1" w:unhideWhenUsed="1"/>
+    <w:lsdException w:name="endnote text" w:semiHidden="1" w:unhideWhenUsed="1"/>
+    <w:lsdException w:name="table of authorities" w:semiHidden="1" w:unhideWhenUsed="1"/>
+    <w:lsdException w:name="macro" w:semiHidden="1" w:unhideWhenUsed="1"/>
+    <w:lsdException w:name="toa heading" w:semiHidden="1" w:unhideWhenUsed="1"/>
+    <w:lsdException w:name="List" w:semiHidden="1" w:unhideWhenUsed="1"/>
+    <w:lsdException w:name="List Bullet" w:semiHidden="1" w:unhideWhenUsed="1"/>
+    <w:lsdException w:name="List 2" w:semiHidden="1" w:unhideWhenUsed="1"/>
+    <w:lsdException w:name="List 3" w:semiHidden="1" w:unhideWhenUsed="1"/>
+    <w:lsdException w:name="List Bullet 2" w:semiHidden="1" w:unhideWhenUsed="1"/>
+    <w:lsdException w:name="List Bullet 3" w:semiHidden="1" w:unhideWhenUsed="1"/>
+    <w:lsdException w:name="List Bullet 4" w:semiHidden="1" w:unhideWhenUsed="1"/>
+    <w:lsdException w:name="List Bullet 5" w:semiHidden="1" w:unhideWhenUsed="1"/>
+    <w:lsdException w:name="List Number 2" w:semiHidden="1" w:unhideWhenUsed="1"/>
+    <w:lsdException w:name="List Number 3" w:semiHidden="1" w:unhideWhenUsed="1"/>
+    <w:lsdException w:name="List Number 4" w:semiHidden="1" w:unhideWhenUsed="1"/>
+    <w:lsdException w:name="List Number 5" w:semiHidden="1" w:unhideWhenUsed="1"/>
+    <w:lsdException w:name="Title" w:qFormat="1"/>
+    <w:lsdException w:name="Closing" w:semiHidden="1" w:unhideWhenUsed="1"/>
+    <w:lsdException w:name="Signature" w:semiHidden="1" w:unhideWhenUsed="1"/>
+    <w:lsdException w:name="Default Paragraph Font" w:semiHidden="1" w:unhideWhenUsed="1"/>
+    <w:lsdException w:name="Body Text" w:semiHidden="1" w:unhideWhenUsed="1"/>
+    <w:lsdException w:name="Body Text Indent" w:semiHidden="1" w:unhideWhenUsed="1"/>
+    <w:lsdException w:name="List Continue" w:semiHidden="1" w:unhideWhenUsed="1"/>
+    <w:lsdException w:name="List Continue 2" w:semiHidden="1" w:unhideWhenUsed="1"/>
+    <w:lsdException w:name="List Continue 3" w:semiHidden="1" w:unhideWhenUsed="1"/>
+    <w:lsdException w:name="List Continue 4" w:semiHidden="1" w:unhideWhenUsed="1"/>
+    <w:lsdException w:name="List Continue 5" w:semiHidden="1" w:unhideWhenUsed="1"/>
+    <w:lsdException w:name="Message Header" w:semiHidden="1" w:unhideWhenUsed="1"/>
+    <w:lsdException w:name="Subtitle" w:qFormat="1"/>
+    <w:lsdException w:name="Body Text First Indent 2" w:semiHidden="1" w:unhideWhenUsed="1"/>
+    <w:lsdException w:name="Note Heading" w:semiHidden="1" w:unhideWhenUsed="1"/>
+    <w:lsdException w:name="Body Text 2" w:semiHidden="1" w:unhideWhenUsed="1"/>
+    <w:lsdException w:name="Body Text 3" w:semiHidden="1" w:unhideWhenUsed="1"/>
+    <w:lsdException w:name="Body Text Indent 2" w:semiHidden="1" w:unhideWhenUsed="1"/>
+    <w:lsdException w:name="Body Text Indent 3" w:semiHidden="1" w:unhideWhenUsed="1"/>
+    <w:lsdException w:name="Block Text" w:semiHidden="1" w:unhideWhenUsed="1"/>
+    <w:lsdException w:name="Hyperlink" w:semiHidden="1" w:unhideWhenUsed="1"/>
+    <w:lsdException w:name="FollowedHyperlink" w:semiHidden="1" w:unhideWhenUsed="1"/>
+    <w:lsdException w:name="Strong" w:qFormat="1"/>
+    <w:lsdException w:name="Emphasis" w:qFormat="1"/>
+    <w:lsdException w:name="Document Map" w:semiHidden="1" w:unhideWhenUsed="1"/>
+    <w:lsdException w:name="Plain Text" w:semiHidden="1" w:unhideWhenUsed="1"/>
+    <w:lsdException w:name="E-mail Signature" w:semiHidden="1" w:unhideWhenUsed="1"/>
+    <w:lsdException w:name="HTML Top of Form" w:semiHidden="1" w:unhideWhenUsed="1"/>
+    <w:lsdException w:name="HTML Bottom of Form" w:semiHidden="1" w:unhideWhenUsed="1"/>
+    <w:lsdException w:name="Normal (Web)" w:semiHidden="1" w:unhideWhenUsed="1"/>
+    <w:lsdException w:name="HTML Acronym" w:semiHidden="1" w:unhideWhenUsed="1"/>
+    <w:lsdException w:name="HTML Address" w:semiHidden="1" w:unhideWhenUsed="1"/>
+    <w:lsdException w:name="HTML Cite" w:semiHidden="1" w:unhideWhenUsed="1"/>
+    <w:lsdException w:name="HTML Code" w:semiHidden="1" w:unhideWhenUsed="1"/>
+    <w:lsdException w:name="HTML Definition" w:semiHidden="1" w:unhideWhenUsed="1"/>
+    <w:lsdException w:name="HTML Keyboard" w:semiHidden="1" w:unhideWhenUsed="1"/>
+    <w:lsdException w:name="HTML Preformatted" w:semiHidden="1" w:unhideWhenUsed="1"/>
+    <w:lsdException w:name="HTML Sample" w:semiHidden="1" w:unhideWhenUsed="1"/>
+    <w:lsdException w:name="HTML Typewriter" w:semiHidden="1" w:unhideWhenUsed="1"/>
+    <w:lsdException w:name="HTML Variable" w:semiHidden="1" w:unhideWhenUsed="1"/>
+    <w:lsdException w:name="Normal Table" w:semiHidden="1" w:unhideWhenUsed="1"/>
+    <w:lsdException w:name="annotation subject" w:semiHidden="1" w:unhideWhenUsed="1"/>
+    <w:lsdException w:name="No List" w:semiHidden="1" w:unhideWhenUsed="1"/>
+    <w:lsdException w:name="Outline List 1" w:semiHidden="1" w:unhideWhenUsed="1"/>
+    <w:lsdException w:name="Outline List 2" w:semiHidden="1" w:unhideWhenUsed="1"/>
+    <w:lsdException w:name="Outline List 3" w:semiHidden="1" w:unhideWhenUsed="1"/>
+    <w:lsdException w:name="Table Simple 1" w:semiHidden="1" w:unhideWhenUsed="1"/>
+    <w:lsdException w:name="Table Simple 2" w:semiHidden="1" w:unhideWhenUsed="1"/>
+    <w:lsdException w:name="Table Simple 3" w:semiHidden="1" w:unhideWhenUsed="1"/>
+    <w:lsdException w:name="Table Classic 1" w:semiHidden="1" w:unhideWhenUsed="1"/>
+    <w:lsdException w:name="Table Classic 2" w:semiHidden="1" w:unhideWhenUsed="1"/>
+    <w:lsdException w:name="Table Classic 3" w:semiHidden="1" w:unhideWhenUsed="1"/>
+    <w:lsdException w:name="Table Classic 4" w:semiHidden="1" w:unhideWhenUsed="1"/>
+    <w:lsdException w:name="Table Colorful 1" w:semiHidden="1" w:unhideWhenUsed="1"/>
+    <w:lsdException w:name="Table Colorful 2" w:semiHidden="1" w:unhideWhenUsed="1"/>
+    <w:lsdException w:name="Table Colorful 3" w:semiHidden="1" w:unhideWhenUsed="1"/>
+    <w:lsdException w:name="Table Columns 1" w:semiHidden="1" w:unhideWhenUsed="1"/>
+    <w:lsdException w:name="Table Columns 2" w:semiHidden="1" w:unhideWhenUsed="1"/>
+    <w:lsdException w:name="Table Columns 3" w:semiHidden="1" w:unhideWhenUsed="1"/>
+    <w:lsdException w:name="Table Columns 4" w:semiHidden="1" w:unhideWhenUsed="1"/>
+    <w:lsdException w:name="Table Columns 5" w:semiHidden="1" w:unhideWhenUsed="1"/>
+    <w:lsdException w:name="Table Grid 1" w:semiHidden="1" w:unhideWhenUsed="1"/>
+    <w:lsdException w:name="Table Grid 2" w:semiHidden="1" w:unhideWhenUsed="1"/>
+    <w:lsdException w:name="Table Grid 3" w:semiHidden="1" w:unhideWhenUsed="1"/>
+    <w:lsdException w:name="Table Grid 4" w:semiHidden="1" w:unhideWhenUsed="1"/>
+    <w:lsdException w:name="Table Grid 5" w:semiHidden="1" w:unhideWhenUsed="1"/>
+    <w:lsdException w:name="Table Grid 6" w:semiHidden="1" w:unhideWhenUsed="1"/>
+    <w:lsdException w:name="Table Grid 7" w:semiHidden="1" w:unhideWhenUsed="1"/>
+    <w:lsdException w:name="Table Grid 8" w:semiHidden="1" w:unhideWhenUsed="1"/>
+    <w:lsdException w:name="Table List 1" w:semiHidden="1" w:unhideWhenUsed="1"/>
+    <w:lsdException w:name="Table List 2" w:semiHidden="1" w:unhideWhenUsed="1"/>
+    <w:lsdException w:name="Table List 3" w:semiHidden="1" w:unhideWhenUsed="1"/>
+    <w:lsdException w:name="Table List 4" w:semiHidden="1" w:unhideWhenUsed="1"/>
+    <w:lsdException w:name="Table List 5" w:semiHidden="1" w:unhideWhenUsed="1"/>
+    <w:lsdException w:name="Table List 6" w:semiHidden="1" w:unhideWhenUsed="1"/>
+    <w:lsdException w:name="Table List 7" w:semiHidden="1" w:unhideWhenUsed="1"/>
+    <w:lsdException w:name="Table List 8" w:semiHidden="1" w:unhideWhenUsed="1"/>
+    <w:lsdException w:name="Table 3D effects 1" w:semiHidden="1" w:unhideWhenUsed="1"/>
+    <w:lsdException w:name="Table 3D effects 2" w:semiHidden="1" w:unhideWhenUsed="1"/>
+    <w:lsdException w:name="Table 3D effects 3" w:semiHidden="1" w:unhideWhenUsed="1"/>
+    <w:lsdException w:name="Table Contemporary" w:semiHidden="1" w:unhideWhenUsed="1"/>
+    <w:lsdException w:name="Table Elegant" w:semiHidden="1" w:unhideWhenUsed="1"/>
+    <w:lsdException w:name="Table Professional" w:semiHidden="1" w:unhideWhenUsed="1"/>
+    <w:lsdException w:name="Table Subtle 1" w:semiHidden="1" w:unhideWhenUsed="1"/>
+    <w:lsdException w:name="Table Subtle 2" w:semiHidden="1" w:unhideWhenUsed="1"/>
+    <w:lsdException w:name="Table Web 1" w:semiHidden="1" w:unhideWhenUsed="1"/>
+    <w:lsdException w:name="Table Web 2" w:semiHidden="1" w:unhideWhenUsed="1"/>
+    <w:lsdException w:name="Table Web 3" w:semiHidden="1" w:unhideWhenUsed="1"/>
+    <w:lsdException w:name="Balloon Text" w:semiHidden="1" w:unhideWhenUsed="1"/>
+    <w:lsdException w:name="Table Grid" w:semiHidden="1" w:unhideWhenUsed="1"/>
+    <w:lsdException w:name="Table Theme" w:semiHidden="1" w:unhideWhenUsed="1"/>
+    <w:lsdException w:name="Placeholder Text" w:semiHidden="1" w:uiPriority="99"/>
+    <w:lsdException w:name="No Spacing" w:uiPriority="1" w:qFormat="1"/>
+    <w:lsdException w:name="Light Shading" w:uiPriority="60"/>
+    <w:lsdException w:name="Light List" w:uiPriority="61"/>
+    <w:lsdException w:name="Light Grid" w:uiPriority="62"/>
+    <w:lsdException w:name="Medium Shading 1" w:uiPriority="63"/>
+    <w:lsdException w:name="Medium Shading 2" w:uiPriority="64"/>
+    <w:lsdException w:name="Medium List 1" w:uiPriority="65"/>
+    <w:lsdException w:name="Medium List 2" w:uiPriority="66"/>
+    <w:lsdException w:name="Medium Grid 1" w:uiPriority="67"/>
+    <w:lsdException w:name="Medium Grid 2" w:uiPriority="68"/>
+    <w:lsdException w:name="Medium Grid 3" w:uiPriority="69"/>
+    <w:lsdException w:name="Dark List" w:uiPriority="70"/>
+    <w:lsdException w:name="Colorful Shading" w:uiPriority="71"/>
+    <w:lsdException w:name="Colorful List" w:uiPriority="72"/>
+    <w:lsdException w:name="Colorful Grid" w:uiPriority="73"/>
+    <w:lsdException w:name="Light Shading Accent 1" w:uiPriority="60"/>
+    <w:lsdException w:name="Light List Accent 1" w:uiPriority="61"/>
+    <w:lsdException w:name="Light Grid Accent 1" w:uiPriority="62"/>
+    <w:lsdException w:name="Medium Shading 1 Accent 1" w:uiPriority="63"/>
+    <w:lsdException w:name="Medium Shading 2 Accent 1" w:uiPriority="64"/>
+    <w:lsdException w:name="Medium List 1 Accent 1" w:uiPriority="65"/>
+    <w:lsdException w:name="Revision" w:semiHidden="1" w:uiPriority="99"/>
+    <w:lsdException w:name="List Paragraph" w:uiPriority="34" w:qFormat="1"/>
+    <w:lsdException w:name="Quote" w:uiPriority="29" w:qFormat="1"/>
+    <w:lsdException w:name="Intense Quote" w:uiPriority="30" w:qFormat="1"/>
+    <w:lsdException w:name="Medium List 2 Accent 1" w:uiPriority="66"/>
+    <w:lsdException w:name="Medium Grid 1 Accent 1" w:uiPriority="67"/>
+    <w:lsdException w:name="Medium Grid 2 Accent 1" w:uiPriority="68"/>
+    <w:lsdException w:name="Medium Grid 3 Accent 1" w:uiPriority="69"/>
+    <w:lsdException w:name="Dark List Accent 1" w:uiPriority="70"/>
+    <w:lsdException w:name="Colorful Shading Accent 1" w:uiPriority="71"/>
+    <w:lsdException w:name="Colorful List Accent 1" w:uiPriority="72"/>
+    <w:lsdException w:name="Colorful Grid Accent 1" w:uiPriority="73"/>
+    <w:lsdException w:name="Light Shading Accent 2" w:uiPriority="60"/>
+    <w:lsdException w:name="Light List Accent 2" w:uiPriority="61"/>
+    <w:lsdException w:name="Light Grid Accent 2" w:uiPriority="62"/>
+    <w:lsdException w:name="Medium Shading 1 Accent 2" w:uiPriority="63"/>
+    <w:lsdException w:name="Medium Shading 2 Accent 2" w:uiPriority="64"/>
+    <w:lsdException w:name="Medium List 1 Accent 2" w:uiPriority="65"/>
+    <w:lsdException w:name="Medium List 2 Accent 2" w:uiPriority="66"/>
+    <w:lsdException w:name="Medium Grid 1 Accent 2" w:uiPriority="67"/>
+    <w:lsdException w:name="Medium Grid 2 Accent 2" w:uiPriority="68"/>
+    <w:lsdException w:name="Medium Grid 3 Accent 2" w:uiPriority="69"/>
+    <w:lsdException w:name="Dark List Accent 2" w:uiPriority="70"/>
+    <w:lsdException w:name="Colorful Shading Accent 2" w:uiPriority="71"/>
+    <w:lsdException w:name="Colorful List Accent 2" w:uiPriority="72"/>
+    <w:lsdException w:name="Colorful Grid Accent 2" w:uiPriority="73"/>
+    <w:lsdException w:name="Light Shading Accent 3" w:uiPriority="60"/>
+    <w:lsdException w:name="Light List Accent 3" w:uiPriority="61"/>
+    <w:lsdException w:name="Light Grid Accent 3" w:uiPriority="62"/>
+    <w:lsdException w:name="Medium Shading 1 Accent 3" w:uiPriority="63"/>
+    <w:lsdException w:name="Medium Shading 2 Accent 3" w:uiPriority="64"/>
+    <w:lsdException w:name="Medium List 1 Accent 3" w:uiPriority="65"/>
+    <w:lsdException w:name="Medium List 2 Accent 3" w:uiPriority="66"/>
+    <w:lsdException w:name="Medium Grid 1 Accent 3" w:uiPriority="67"/>
+    <w:lsdException w:name="Medium Grid 2 Accent 3" w:uiPriority="68"/>
+    <w:lsdException w:name="Medium Grid 3 Accent 3" w:uiPriority="69"/>
+    <w:lsdException w:name="Dark List Accent 3" w:uiPriority="70"/>
+    <w:lsdException w:name="Colorful Shading Accent 3" w:uiPriority="71"/>
+    <w:lsdException w:name="Colorful List Accent 3" w:uiPriority="72"/>
+    <w:lsdException w:name="Colorful Grid Accent 3" w:uiPriority="73"/>
+    <w:lsdException w:name="Light Shading Accent 4" w:uiPriority="60"/>
+    <w:lsdException w:name="Light List Accent 4" w:uiPriority="61"/>
+    <w:lsdException w:name="Light Grid Accent 4" w:uiPriority="62"/>
+    <w:lsdException w:name="Medium Shading 1 Accent 4" w:uiPriority="63"/>
+    <w:lsdException w:name="Medium Shading 2 Accent 4" w:uiPriority="64"/>
+    <w:lsdException w:name="Medium List 1 Accent 4" w:uiPriority="65"/>
+    <w:lsdException w:name="Medium List 2 Accent 4" w:uiPriority="66"/>
+    <w:lsdException w:name="Medium Grid 1 Accent 4" w:uiPriority="67"/>
+    <w:lsdException w:name="Medium Grid 2 Accent 4" w:uiPriority="68"/>
+    <w:lsdException w:name="Medium Grid 3 Accent 4" w:uiPriority="69"/>
+    <w:lsdException w:name="Dark List Accent 4" w:uiPriority="70"/>
+    <w:lsdException w:name="Colorful Shading Accent 4" w:uiPriority="71"/>
+    <w:lsdException w:name="Colorful List Accent 4" w:uiPriority="72"/>
+    <w:lsdException w:name="Colorful Grid Accent 4" w:uiPriority="73"/>
+    <w:lsdException w:name="Light Shading Accent 5" w:uiPriority="60"/>
+    <w:lsdException w:name="Light List Accent 5" w:uiPriority="61"/>
+    <w:lsdException w:name="Light Grid Accent 5" w:uiPriority="62"/>
+    <w:lsdException w:name="Medium Shading 1 Accent 5" w:uiPriority="63"/>
+    <w:lsdException w:name="Medium Shading 2 Accent 5" w:uiPriority="64"/>
+    <w:lsdException w:name="Medium List 1 Accent 5" w:uiPriority="65"/>
+    <w:lsdException w:name="Medium List 2 Accent 5" w:uiPriority="66"/>
+    <w:lsdException w:name="Medium Grid 1 Accent 5" w:uiPriority="67"/>
+    <w:lsdException w:name="Medium Grid 2 Accent 5" w:uiPriority="68"/>
+    <w:lsdException w:name="Medium Grid 3 Accent 5" w:uiPriority="69"/>
+    <w:lsdException w:name="Dark List Accent 5" w:uiPriority="70"/>
+    <w:lsdException w:name="Colorful Shading Accent 5" w:uiPriority="71"/>
+    <w:lsdException w:name="Colorful List Accent 5" w:uiPriority="72"/>
+    <w:lsdException w:name="Colorful Grid Accent 5" w:uiPriority="73"/>
+    <w:lsdException w:name="Light Shading Accent 6" w:uiPriority="60"/>
+    <w:lsdException w:name="Light List Accent 6" w:uiPriority="61"/>
+    <w:lsdException w:name="Light Grid Accent 6" w:uiPriority="62"/>
+    <w:lsdException w:name="Medium Shading 1 Accent 6" w:uiPriority="63"/>
+    <w:lsdException w:name="Medium Shading 2 Accent 6" w:uiPriority="64"/>
+    <w:lsdException w:name="Medium List 1 Accent 6" w:uiPriority="65"/>
+    <w:lsdException w:name="Medium List 2 Accent 6" w:uiPriority="66"/>
+    <w:lsdException w:name="Medium Grid 1 Accent 6" w:uiPriority="67"/>
+    <w:lsdException w:name="Medium Grid 2 Accent 6" w:uiPriority="68"/>
+    <w:lsdException w:name="Medium Grid 3 Accent 6" w:uiPriority="69"/>
+    <w:lsdException w:name="Dark List Accent 6" w:uiPriority="70"/>
+    <w:lsdException w:name="Colorful Shading Accent 6" w:uiPriority="71"/>
+    <w:lsdException w:name="Colorful List Accent 6" w:uiPriority="72"/>
+    <w:lsdException w:name="Colorful Grid Accent 6" w:uiPriority="73"/>
+    <w:lsdException w:name="Subtle Emphasis" w:uiPriority="19" w:qFormat="1"/>
+    <w:lsdException w:name="Intense Emphasis" w:uiPriority="21" w:qFormat="1"/>
+    <w:lsdException w:name="Subtle Reference" w:uiPriority="31" w:qFormat="1"/>
+    <w:lsdException w:name="Intense Reference" w:uiPriority="32" w:qFormat="1"/>
+    <w:lsdException w:name="Book Title" w:uiPriority="33" w:qFormat="1"/>
+    <w:lsdException w:name="Bibliography" w:semiHidden="1" w:uiPriority="37" w:unhideWhenUsed="1"/>
+    <w:lsdException w:name="TOC Heading" w:semiHidden="1" w:uiPriority="39" w:unhideWhenUsed="1" w:qFormat="1"/>
+    <w:lsdException w:name="Plain Table 1" w:uiPriority="41"/>
+    <w:lsdException w:name="Plain Table 2" w:uiPriority="42"/>
+    <w:lsdException w:name="Plain Table 3" w:uiPriority="43"/>
+    <w:lsdException w:name="Plain Table 4" w:uiPriority="44"/>
+    <w:lsdException w:name="Plain Table 5" w:uiPriority="45"/>
+    <w:lsdException w:name="Grid Table Light" w:uiPriority="40"/>
+    <w:lsdException w:name="Grid Table 1 Light" w:uiPriority="46"/>
+    <w:lsdException w:name="Grid Table 2" w:uiPriority="47"/>
+    <w:lsdException w:name="Grid Table 3" w:uiPriority="48"/>
+    <w:lsdException w:name="Grid Table 4" w:uiPriority="49"/>
+    <w:lsdException w:name="Grid Table 5 Dark" w:uiPriority="50"/>
+    <w:lsdException w:name="Grid Table 6 Colorful" w:uiPriority="51"/>
+    <w:lsdException w:name="Grid Table 7 Colorful" w:uiPriority="52"/>
+    <w:lsdException w:name="Grid Table 1 Light Accent 1" w:uiPriority="46"/>
+    <w:lsdException w:name="Grid Table 2 Accent 1" w:uiPriority="47"/>
+    <w:lsdException w:name="Grid Table 3 Accent 1" w:uiPriority="48"/>
+    <w:lsdException w:name="Grid Table 4 Accent 1" w:uiPriority="49"/>
+    <w:lsdException w:name="Grid Table 5 Dark Accent 1" w:uiPriority="50"/>
+    <w:lsdException w:name="Grid Table 6 Colorful Accent 1" w:uiPriority="51"/>
+    <w:lsdException w:name="Grid Table 7 Colorful Accent 1" w:uiPriority="52"/>
+    <w:lsdException w:name="Grid Table 1 Light Accent 2" w:uiPriority="46"/>
+    <w:lsdException w:name="Grid Table 2 Accent 2" w:uiPriority="47"/>
+    <w:lsdException w:name="Grid Table 3 Accent 2" w:uiPriority="48"/>
+    <w:lsdException w:name="Grid Table 4 Accent 2" w:uiPriority="49"/>
+    <w:lsdException w:name="Grid Table 5 Dark Accent 2" w:uiPriority="50"/>
+    <w:lsdException w:name="Grid Table 6 Colorful Accent 2" w:uiPriority="51"/>
+    <w:lsdException w:name="Grid Table 7 Colorful Accent 2" w:uiPriority="52"/>
+    <w:lsdException w:name="Grid Table 1 Light Accent 3" w:uiPriority="46"/>
+    <w:lsdException w:name="Grid Table 2 Accent 3" w:uiPriority="47"/>
+    <w:lsdException w:name="Grid Table 3 Accent 3" w:uiPriority="48"/>
+    <w:lsdException w:name="Grid Table 4 Accent 3" w:uiPriority="49"/>
+    <w:lsdException w:name="Grid Table 5 Dark Accent 3" w:uiPriority="50"/>
+    <w:lsdException w:name="Grid Table 6 Colorful Accent 3" w:uiPriority="51"/>
+    <w:lsdException w:name="Grid Table 7 Colorful Accent 3" w:uiPriority="52"/>
+    <w:lsdException w:name="Grid Table 1 Light Accent 4" w:uiPriority="46"/>
+    <w:lsdException w:name="Grid Table 2 Accent 4" w:uiPriority="47"/>
+    <w:lsdException w:name="Grid Table 3 Accent 4" w:uiPriority="48"/>
+    <w:lsdException w:name="Grid Table 4 Accent 4" w:uiPriority="49"/>
+    <w:lsdException w:name="Grid Table 5 Dark Accent 4" w:uiPriority="50"/>
+    <w:lsdException w:name="Grid Table 6 Colorful Accent 4" w:uiPriority="51"/>
+    <w:lsdException w:name="Grid Table 7 Colorful Accent 4" w:uiPriority="52"/>
+    <w:lsdException w:name="Grid Table 1 Light Accent 5" w:uiPriority="46"/>
+    <w:lsdException w:name="Grid Table 2 Accent 5" w:uiPriority="47"/>
+    <w:lsdException w:name="Grid Table 3 Accent 5" w:uiPriority="48"/>
+    <w:lsdException w:name="Grid Table 4 Accent 5" w:uiPriority="49"/>
+    <w:lsdException w:name="Grid Table 5 Dark Accent 5" w:uiPriority="50"/>
+    <w:lsdException w:name="Grid Table 6 Colorful Accent 5" w:uiPriority="51"/>
+    <w:lsdException w:name="Grid Table 7 Colorful Accent 5" w:uiPriority="52"/>
+    <w:lsdException w:name="Grid Table 1 Light Accent 6" w:uiPriority="46"/>
+    <w:lsdException w:name="Grid Table 2 Accent 6" w:uiPriority="47"/>
+    <w:lsdException w:name="Grid Table 3 Accent 6" w:uiPriority="48"/>
+    <w:lsdException w:name="Grid Table 4 Accent 6" w:uiPriority="49"/>
+    <w:lsdException w:name="Grid Table 5 Dark Accent 6" w:uiPriority="50"/>
+    <w:lsdException w:name="Grid Table 6 Colorful Accent 6" w:uiPriority="51"/>
+    <w:lsdException w:name="Grid Table 7 Colorful Accent 6" w:uiPriority="52"/>
+    <w:lsdException w:name="List Table 1 Light" w:uiPriority="46"/>
+    <w:lsdException w:name="List Table 2" w:uiPriority="47"/>
+    <w:lsdException w:name="List Table 3" w:uiPriority="48"/>
+    <w:lsdException w:name="List Table 4" w:uiPriority="49"/>
+    <w:lsdException w:name="List Table 5 Dark" w:uiPriority="50"/>
+    <w:lsdException w:name="List Table 6 Colorful" w:uiPriority="51"/>
+    <w:lsdException w:name="List Table 7 Colorful" w:uiPriority="52"/>
+    <w:lsdException w:name="List Table 1 Light Accent 1" w:uiPriority="46"/>
+    <w:lsdException w:name="List Table 2 Accent 1" w:uiPriority="47"/>
+    <w:lsdException w:name="List Table 3 Accent 1" w:uiPriority="48"/>
+    <w:lsdException w:name="List Table 4 Accent 1" w:uiPriority="49"/>
+    <w:lsdException w:name="List Table 5 Dark Accent 1" w:uiPriority="50"/>
+    <w:lsdException w:name="List Table 6 Colorful Accent 1" w:uiPriority="51"/>
+    <w:lsdException w:name="List Table 7 Colorful Accent 1" w:uiPriority="52"/>
+    <w:lsdException w:name="List Table 1 Light Accent 2" w:uiPriority="46"/>
+    <w:lsdException w:name="List Table 2 Accent 2" w:uiPriority="47"/>
+    <w:lsdException w:name="List Table 3 Accent 2" w:uiPriority="48"/>
+    <w:lsdException w:name="List Table 4 Accent 2" w:uiPriority="49"/>
+    <w:lsdException w:name="List Table 5 Dark Accent 2" w:uiPriority="50"/>
+    <w:lsdException w:name="List Table 6 Colorful Accent 2" w:uiPriority="51"/>
+    <w:lsdException w:name="List Table 7 Colorful Accent 2" w:uiPriority="52"/>
+    <w:lsdException w:name="List Table 1 Light Accent 3" w:uiPriority="46"/>
+    <w:lsdException w:name="List Table 2 Accent 3" w:uiPriority="47"/>
+    <w:lsdException w:name="List Table 3 Accent 3" w:uiPriority="48"/>
+    <w:lsdException w:name="List Table 4 Accent 3" w:uiPriority="49"/>
+    <w:lsdException w:name="List Table 5 Dark Accent 3" w:uiPriority="50"/>
+    <w:lsdException w:name="List Table 6 Colorful Accent 3" w:uiPriority="51"/>
+    <w:lsdException w:name="List Table 7 Colorful Accent 3" w:uiPriority="52"/>
+    <w:lsdException w:name="List Table 1 Light Accent 4" w:uiPriority="46"/>
+    <w:lsdException w:name="List Table 2 Accent 4" w:uiPriority="47"/>
+    <w:lsdException w:name="List Table 3 Accent 4" w:uiPriority="48"/>
+    <w:lsdException w:name="List Table 4 Accent 4" w:uiPriority="49"/>
+    <w:lsdException w:name="List Table 5 Dark Accent 4" w:uiPriority="50"/>
+    <w:lsdException w:name="List Table 6 Colorful Accent 4" w:uiPriority="51"/>
+    <w:lsdException w:name="List Table 7 Colorful Accent 4" w:uiPriority="52"/>
+    <w:lsdException w:name="List Table 1 Light Accent 5" w:uiPriority="46"/>
+    <w:lsdException w:name="List Table 2 Accent 5" w:uiPriority="47"/>
+    <w:lsdException w:name="List Table 3 Accent 5" w:uiPriority="48"/>
+    <w:lsdException w:name="List Table 4 Accent 5" w:uiPriority="49"/>
+    <w:lsdException w:name="List Table 5 Dark Accent 5" w:uiPriority="50"/>
+    <w:lsdException w:name="List Table 6 Colorful Accent 5" w:uiPriority="51"/>
+    <w:lsdException w:name="List Table 7 Colorful Accent 5" w:uiPriority="52"/>
+    <w:lsdException w:name="List Table 1 Light Accent 6" w:uiPriority="46"/>
+    <w:lsdException w:name="List Table 2 Accent 6" w:uiPriority="47"/>
+    <w:lsdException w:name="List Table 3 Accent 6" w:uiPriority="48"/>
+    <w:lsdException w:name="List Table 4 Accent 6" w:uiPriority="49"/>
+    <w:lsdException w:name="List Table 5 Dark Accent 6" w:uiPriority="50"/>
+    <w:lsdException w:name="List Table 6 Colorful Accent 6" w:uiPriority="51"/>
+    <w:lsdException w:name="List Table 7 Colorful Accent 6" w:uiPriority="52"/>
+    <w:lsdException w:name="Mention" w:semiHidden="1" w:uiPriority="99" w:unhideWhenUsed="1"/>
+    <w:lsdException w:name="Smart Hyperlink" w:semiHidden="1" w:uiPriority="99" w:unhideWhenUsed="1"/>
+    <w:lsdException w:name="Hashtag" w:semiHidden="1" w:uiPriority="99" w:unhideWhenUsed="1"/>
+    <w:lsdException w:name="Unresolved Mention" w:semiHidden="1" w:uiPriority="99" w:unhideWhenUsed="1"/>
+    <w:lsdException w:name="Smart Link" w:semiHidden="1" w:uiPriority="99" w:unhideWhenUsed="1"/>
   </w:latentStyles>
   <w:style w:type="paragraph" w:default="1" w:styleId="Normal">
     <w:name w:val="Normal"/>
@@ -4925,7 +5259,6 @@
     <w:rPr>
       <w:sz w:val="24"/>
       <w:szCs w:val="24"/>
-      <w:lang w:val="es-ES" w:eastAsia="es-ES"/>
     </w:rPr>
   </w:style>
   <w:style w:type="paragraph" w:styleId="Ttulo1">
@@ -5040,196 +5373,6 @@
       <w:szCs w:val="24"/>
       <w:lang w:val="es-ES" w:eastAsia="es-ES"/>
     </w:rPr>
-  </w:style>
-</w:styles>
-</file>
-
-<file path=word/stylesWithEffects.xml><?xml version="1.0" encoding="utf-8"?>
-<w:styles xmlns:wpc="http://schemas.microsoft.com/office/word/2010/wordprocessingCanvas" xmlns:mc="http://schemas.openxmlformats.org/markup-compatibility/2006" xmlns:o="urn:schemas-microsoft-com:office:office" xmlns:r="http://schemas.openxmlformats.org/officeDocument/2006/relationships" xmlns:m="http://schemas.openxmlformats.org/officeDocument/2006/math" xmlns:v="urn:schemas-microsoft-com:vml" xmlns:wp14="http://schemas.microsoft.com/office/word/2010/wordprocessingDrawing" xmlns:wp="http://schemas.openxmlformats.org/drawingml/2006/wordprocessingDrawing" xmlns:w10="urn:schemas-microsoft-com:office:word" xmlns:w="http://schemas.openxmlformats.org/wordprocessingml/2006/main" xmlns:w14="http://schemas.microsoft.com/office/word/2010/wordml" xmlns:wpg="http://schemas.microsoft.com/office/word/2010/wordprocessingGroup" xmlns:wpi="http://schemas.microsoft.com/office/word/2010/wordprocessingInk" xmlns:wne="http://schemas.microsoft.com/office/word/2006/wordml" xmlns:wps="http://schemas.microsoft.com/office/word/2010/wordprocessingShape" mc:Ignorable="w14 wp14">
-  <w:docDefaults>
-    <w:rPrDefault>
-      <w:rPr>
-        <w:rFonts w:asciiTheme="minorHAnsi" w:eastAsiaTheme="minorEastAsia" w:hAnsiTheme="minorHAnsi" w:cstheme="minorBidi"/>
-        <w:sz w:val="22"/>
-        <w:szCs w:val="22"/>
-        <w:lang w:val="es-PE" w:eastAsia="es-PE" w:bidi="ar-SA"/>
-      </w:rPr>
-    </w:rPrDefault>
-    <w:pPrDefault>
-      <w:pPr>
-        <w:spacing w:after="200" w:line="276" w:lineRule="auto"/>
-      </w:pPr>
-    </w:pPrDefault>
-  </w:docDefaults>
-  <w:latentStyles w:defLockedState="0" w:defUIPriority="99" w:defSemiHidden="1" w:defUnhideWhenUsed="1" w:defQFormat="0" w:count="267">
-    <w:lsdException w:name="Normal" w:semiHidden="0" w:uiPriority="0" w:unhideWhenUsed="0" w:qFormat="1"/>
-    <w:lsdException w:name="heading 1" w:semiHidden="0" w:uiPriority="9" w:unhideWhenUsed="0" w:qFormat="1"/>
-    <w:lsdException w:name="heading 2" w:uiPriority="9" w:qFormat="1"/>
-    <w:lsdException w:name="heading 3" w:uiPriority="9" w:qFormat="1"/>
-    <w:lsdException w:name="heading 4" w:uiPriority="9" w:qFormat="1"/>
-    <w:lsdException w:name="heading 5" w:uiPriority="9" w:qFormat="1"/>
-    <w:lsdException w:name="heading 6" w:uiPriority="9" w:qFormat="1"/>
-    <w:lsdException w:name="heading 7" w:uiPriority="9" w:qFormat="1"/>
-    <w:lsdException w:name="heading 8" w:uiPriority="9" w:qFormat="1"/>
-    <w:lsdException w:name="heading 9" w:uiPriority="9" w:qFormat="1"/>
-    <w:lsdException w:name="toc 1" w:uiPriority="39"/>
-    <w:lsdException w:name="toc 2" w:uiPriority="39"/>
-    <w:lsdException w:name="toc 3" w:uiPriority="39"/>
-    <w:lsdException w:name="toc 4" w:uiPriority="39"/>
-    <w:lsdException w:name="toc 5" w:uiPriority="39"/>
-    <w:lsdException w:name="toc 6" w:uiPriority="39"/>
-    <w:lsdException w:name="toc 7" w:uiPriority="39"/>
-    <w:lsdException w:name="toc 8" w:uiPriority="39"/>
-    <w:lsdException w:name="toc 9" w:uiPriority="39"/>
-    <w:lsdException w:name="caption" w:uiPriority="35" w:qFormat="1"/>
-    <w:lsdException w:name="Title" w:semiHidden="0" w:uiPriority="10" w:unhideWhenUsed="0" w:qFormat="1"/>
-    <w:lsdException w:name="Default Paragraph Font" w:uiPriority="1"/>
-    <w:lsdException w:name="Subtitle" w:semiHidden="0" w:uiPriority="11" w:unhideWhenUsed="0" w:qFormat="1"/>
-    <w:lsdException w:name="Strong" w:semiHidden="0" w:uiPriority="22" w:unhideWhenUsed="0" w:qFormat="1"/>
-    <w:lsdException w:name="Emphasis" w:semiHidden="0" w:uiPriority="20" w:unhideWhenUsed="0" w:qFormat="1"/>
-    <w:lsdException w:name="Table Grid" w:semiHidden="0" w:uiPriority="59" w:unhideWhenUsed="0"/>
-    <w:lsdException w:name="Placeholder Text" w:unhideWhenUsed="0"/>
-    <w:lsdException w:name="No Spacing" w:semiHidden="0" w:uiPriority="1" w:unhideWhenUsed="0" w:qFormat="1"/>
-    <w:lsdException w:name="Light Shading" w:semiHidden="0" w:uiPriority="60" w:unhideWhenUsed="0"/>
-    <w:lsdException w:name="Light List" w:semiHidden="0" w:uiPriority="61" w:unhideWhenUsed="0"/>
-    <w:lsdException w:name="Light Grid" w:semiHidden="0" w:uiPriority="62" w:unhideWhenUsed="0"/>
-    <w:lsdException w:name="Medium Shading 1" w:semiHidden="0" w:uiPriority="63" w:unhideWhenUsed="0"/>
-    <w:lsdException w:name="Medium Shading 2" w:semiHidden="0" w:uiPriority="64" w:unhideWhenUsed="0"/>
-    <w:lsdException w:name="Medium List 1" w:semiHidden="0" w:uiPriority="65" w:unhideWhenUsed="0"/>
-    <w:lsdException w:name="Medium List 2" w:semiHidden="0" w:uiPriority="66" w:unhideWhenUsed="0"/>
-    <w:lsdException w:name="Medium Grid 1" w:semiHidden="0" w:uiPriority="67" w:unhideWhenUsed="0"/>
-    <w:lsdException w:name="Medium Grid 2" w:semiHidden="0" w:uiPriority="68" w:unhideWhenUsed="0"/>
-    <w:lsdException w:name="Medium Grid 3" w:semiHidden="0" w:uiPriority="69" w:unhideWhenUsed="0"/>
-    <w:lsdException w:name="Dark List" w:semiHidden="0" w:uiPriority="70" w:unhideWhenUsed="0"/>
-    <w:lsdException w:name="Colorful Shading" w:semiHidden="0" w:uiPriority="71" w:unhideWhenUsed="0"/>
-    <w:lsdException w:name="Colorful List" w:semiHidden="0" w:uiPriority="72" w:unhideWhenUsed="0"/>
-    <w:lsdException w:name="Colorful Grid" w:semiHidden="0" w:uiPriority="73" w:unhideWhenUsed="0"/>
-    <w:lsdException w:name="Light Shading Accent 1" w:semiHidden="0" w:uiPriority="60" w:unhideWhenUsed="0"/>
-    <w:lsdException w:name="Light List Accent 1" w:semiHidden="0" w:uiPriority="61" w:unhideWhenUsed="0"/>
-    <w:lsdException w:name="Light Grid Accent 1" w:semiHidden="0" w:uiPriority="62" w:unhideWhenUsed="0"/>
-    <w:lsdException w:name="Medium Shading 1 Accent 1" w:semiHidden="0" w:uiPriority="63" w:unhideWhenUsed="0"/>
-    <w:lsdException w:name="Medium Shading 2 Accent 1" w:semiHidden="0" w:uiPriority="64" w:unhideWhenUsed="0"/>
-    <w:lsdException w:name="Medium List 1 Accent 1" w:semiHidden="0" w:uiPriority="65" w:unhideWhenUsed="0"/>
-    <w:lsdException w:name="Revision" w:unhideWhenUsed="0"/>
-    <w:lsdException w:name="List Paragraph" w:semiHidden="0" w:uiPriority="34" w:unhideWhenUsed="0" w:qFormat="1"/>
-    <w:lsdException w:name="Quote" w:semiHidden="0" w:uiPriority="29" w:unhideWhenUsed="0" w:qFormat="1"/>
-    <w:lsdException w:name="Intense Quote" w:semiHidden="0" w:uiPriority="30" w:unhideWhenUsed="0" w:qFormat="1"/>
-    <w:lsdException w:name="Medium List 2 Accent 1" w:semiHidden="0" w:uiPriority="66" w:unhideWhenUsed="0"/>
-    <w:lsdException w:name="Medium Grid 1 Accent 1" w:semiHidden="0" w:uiPriority="67" w:unhideWhenUsed="0"/>
-    <w:lsdException w:name="Medium Grid 2 Accent 1" w:semiHidden="0" w:uiPriority="68" w:unhideWhenUsed="0"/>
-    <w:lsdException w:name="Medium Grid 3 Accent 1" w:semiHidden="0" w:uiPriority="69" w:unhideWhenUsed="0"/>
-    <w:lsdException w:name="Dark List Accent 1" w:semiHidden="0" w:uiPriority="70" w:unhideWhenUsed="0"/>
-    <w:lsdException w:name="Colorful Shading Accent 1" w:semiHidden="0" w:uiPriority="71" w:unhideWhenUsed="0"/>
-    <w:lsdException w:name="Colorful List Accent 1" w:semiHidden="0" w:uiPriority="72" w:unhideWhenUsed="0"/>
-    <w:lsdException w:name="Colorful Grid Accent 1" w:semiHidden="0" w:uiPriority="73" w:unhideWhenUsed="0"/>
-    <w:lsdException w:name="Light Shading Accent 2" w:semiHidden="0" w:uiPriority="60" w:unhideWhenUsed="0"/>
-    <w:lsdException w:name="Light List Accent 2" w:semiHidden="0" w:uiPriority="61" w:unhideWhenUsed="0"/>
-    <w:lsdException w:name="Light Grid Accent 2" w:semiHidden="0" w:uiPriority="62" w:unhideWhenUsed="0"/>
-    <w:lsdException w:name="Medium Shading 1 Accent 2" w:semiHidden="0" w:uiPriority="63" w:unhideWhenUsed="0"/>
-    <w:lsdException w:name="Medium Shading 2 Accent 2" w:semiHidden="0" w:uiPriority="64" w:unhideWhenUsed="0"/>
-    <w:lsdException w:name="Medium List 1 Accent 2" w:semiHidden="0" w:uiPriority="65" w:unhideWhenUsed="0"/>
-    <w:lsdException w:name="Medium List 2 Accent 2" w:semiHidden="0" w:uiPriority="66" w:unhideWhenUsed="0"/>
-    <w:lsdException w:name="Medium Grid 1 Accent 2" w:semiHidden="0" w:uiPriority="67" w:unhideWhenUsed="0"/>
-    <w:lsdException w:name="Medium Grid 2 Accent 2" w:semiHidden="0" w:uiPriority="68" w:unhideWhenUsed="0"/>
-    <w:lsdException w:name="Medium Grid 3 Accent 2" w:semiHidden="0" w:uiPriority="69" w:unhideWhenUsed="0"/>
-    <w:lsdException w:name="Dark List Accent 2" w:semiHidden="0" w:uiPriority="70" w:unhideWhenUsed="0"/>
-    <w:lsdException w:name="Colorful Shading Accent 2" w:semiHidden="0" w:uiPriority="71" w:unhideWhenUsed="0"/>
-    <w:lsdException w:name="Colorful List Accent 2" w:semiHidden="0" w:uiPriority="72" w:unhideWhenUsed="0"/>
-    <w:lsdException w:name="Colorful Grid Accent 2" w:semiHidden="0" w:uiPriority="73" w:unhideWhenUsed="0"/>
-    <w:lsdException w:name="Light Shading Accent 3" w:semiHidden="0" w:uiPriority="60" w:unhideWhenUsed="0"/>
-    <w:lsdException w:name="Light List Accent 3" w:semiHidden="0" w:uiPriority="61" w:unhideWhenUsed="0"/>
-    <w:lsdException w:name="Light Grid Accent 3" w:semiHidden="0" w:uiPriority="62" w:unhideWhenUsed="0"/>
-    <w:lsdException w:name="Medium Shading 1 Accent 3" w:semiHidden="0" w:uiPriority="63" w:unhideWhenUsed="0"/>
-    <w:lsdException w:name="Medium Shading 2 Accent 3" w:semiHidden="0" w:uiPriority="64" w:unhideWhenUsed="0"/>
-    <w:lsdException w:name="Medium List 1 Accent 3" w:semiHidden="0" w:uiPriority="65" w:unhideWhenUsed="0"/>
-    <w:lsdException w:name="Medium List 2 Accent 3" w:semiHidden="0" w:uiPriority="66" w:unhideWhenUsed="0"/>
-    <w:lsdException w:name="Medium Grid 1 Accent 3" w:semiHidden="0" w:uiPriority="67" w:unhideWhenUsed="0"/>
-    <w:lsdException w:name="Medium Grid 2 Accent 3" w:semiHidden="0" w:uiPriority="68" w:unhideWhenUsed="0"/>
-    <w:lsdException w:name="Medium Grid 3 Accent 3" w:semiHidden="0" w:uiPriority="69" w:unhideWhenUsed="0"/>
-    <w:lsdException w:name="Dark List Accent 3" w:semiHidden="0" w:uiPriority="70" w:unhideWhenUsed="0"/>
-    <w:lsdException w:name="Colorful Shading Accent 3" w:semiHidden="0" w:uiPriority="71" w:unhideWhenUsed="0"/>
-    <w:lsdException w:name="Colorful List Accent 3" w:semiHidden="0" w:uiPriority="72" w:unhideWhenUsed="0"/>
-    <w:lsdException w:name="Colorful Grid Accent 3" w:semiHidden="0" w:uiPriority="73" w:unhideWhenUsed="0"/>
-    <w:lsdException w:name="Light Shading Accent 4" w:semiHidden="0" w:uiPriority="60" w:unhideWhenUsed="0"/>
-    <w:lsdException w:name="Light List Accent 4" w:semiHidden="0" w:uiPriority="61" w:unhideWhenUsed="0"/>
-    <w:lsdException w:name="Light Grid Accent 4" w:semiHidden="0" w:uiPriority="62" w:unhideWhenUsed="0"/>
-    <w:lsdException w:name="Medium Shading 1 Accent 4" w:semiHidden="0" w:uiPriority="63" w:unhideWhenUsed="0"/>
-    <w:lsdException w:name="Medium Shading 2 Accent 4" w:semiHidden="0" w:uiPriority="64" w:unhideWhenUsed="0"/>
-    <w:lsdException w:name="Medium List 1 Accent 4" w:semiHidden="0" w:uiPriority="65" w:unhideWhenUsed="0"/>
-    <w:lsdException w:name="Medium List 2 Accent 4" w:semiHidden="0" w:uiPriority="66" w:unhideWhenUsed="0"/>
-    <w:lsdException w:name="Medium Grid 1 Accent 4" w:semiHidden="0" w:uiPriority="67" w:unhideWhenUsed="0"/>
-    <w:lsdException w:name="Medium Grid 2 Accent 4" w:semiHidden="0" w:uiPriority="68" w:unhideWhenUsed="0"/>
-    <w:lsdException w:name="Medium Grid 3 Accent 4" w:semiHidden="0" w:uiPriority="69" w:unhideWhenUsed="0"/>
-    <w:lsdException w:name="Dark List Accent 4" w:semiHidden="0" w:uiPriority="70" w:unhideWhenUsed="0"/>
-    <w:lsdException w:name="Colorful Shading Accent 4" w:semiHidden="0" w:uiPriority="71" w:unhideWhenUsed="0"/>
-    <w:lsdException w:name="Colorful List Accent 4" w:semiHidden="0" w:uiPriority="72" w:unhideWhenUsed="0"/>
-    <w:lsdException w:name="Colorful Grid Accent 4" w:semiHidden="0" w:uiPriority="73" w:unhideWhenUsed="0"/>
-    <w:lsdException w:name="Light Shading Accent 5" w:semiHidden="0" w:uiPriority="60" w:unhideWhenUsed="0"/>
-    <w:lsdException w:name="Light List Accent 5" w:semiHidden="0" w:uiPriority="61" w:unhideWhenUsed="0"/>
-    <w:lsdException w:name="Light Grid Accent 5" w:semiHidden="0" w:uiPriority="62" w:unhideWhenUsed="0"/>
-    <w:lsdException w:name="Medium Shading 1 Accent 5" w:semiHidden="0" w:uiPriority="63" w:unhideWhenUsed="0"/>
-    <w:lsdException w:name="Medium Shading 2 Accent 5" w:semiHidden="0" w:uiPriority="64" w:unhideWhenUsed="0"/>
-    <w:lsdException w:name="Medium List 1 Accent 5" w:semiHidden="0" w:uiPriority="65" w:unhideWhenUsed="0"/>
-    <w:lsdException w:name="Medium List 2 Accent 5" w:semiHidden="0" w:uiPriority="66" w:unhideWhenUsed="0"/>
-    <w:lsdException w:name="Medium Grid 1 Accent 5" w:semiHidden="0" w:uiPriority="67" w:unhideWhenUsed="0"/>
-    <w:lsdException w:name="Medium Grid 2 Accent 5" w:semiHidden="0" w:uiPriority="68" w:unhideWhenUsed="0"/>
-    <w:lsdException w:name="Medium Grid 3 Accent 5" w:semiHidden="0" w:uiPriority="69" w:unhideWhenUsed="0"/>
-    <w:lsdException w:name="Dark List Accent 5" w:semiHidden="0" w:uiPriority="70" w:unhideWhenUsed="0"/>
-    <w:lsdException w:name="Colorful Shading Accent 5" w:semiHidden="0" w:uiPriority="71" w:unhideWhenUsed="0"/>
-    <w:lsdException w:name="Colorful List Accent 5" w:semiHidden="0" w:uiPriority="72" w:unhideWhenUsed="0"/>
-    <w:lsdException w:name="Colorful Grid Accent 5" w:semiHidden="0" w:uiPriority="73" w:unhideWhenUsed="0"/>
-    <w:lsdException w:name="Light Shading Accent 6" w:semiHidden="0" w:uiPriority="60" w:unhideWhenUsed="0"/>
-    <w:lsdException w:name="Light List Accent 6" w:semiHidden="0" w:uiPriority="61" w:unhideWhenUsed="0"/>
-    <w:lsdException w:name="Light Grid Accent 6" w:semiHidden="0" w:uiPriority="62" w:unhideWhenUsed="0"/>
-    <w:lsdException w:name="Medium Shading 1 Accent 6" w:semiHidden="0" w:uiPriority="63" w:unhideWhenUsed="0"/>
-    <w:lsdException w:name="Medium Shading 2 Accent 6" w:semiHidden="0" w:uiPriority="64" w:unhideWhenUsed="0"/>
-    <w:lsdException w:name="Medium List 1 Accent 6" w:semiHidden="0" w:uiPriority="65" w:unhideWhenUsed="0"/>
-    <w:lsdException w:name="Medium List 2 Accent 6" w:semiHidden="0" w:uiPriority="66" w:unhideWhenUsed="0"/>
-    <w:lsdException w:name="Medium Grid 1 Accent 6" w:semiHidden="0" w:uiPriority="67" w:unhideWhenUsed="0"/>
-    <w:lsdException w:name="Medium Grid 2 Accent 6" w:semiHidden="0" w:uiPriority="68" w:unhideWhenUsed="0"/>
-    <w:lsdException w:name="Medium Grid 3 Accent 6" w:semiHidden="0" w:uiPriority="69" w:unhideWhenUsed="0"/>
-    <w:lsdException w:name="Dark List Accent 6" w:semiHidden="0" w:uiPriority="70" w:unhideWhenUsed="0"/>
-    <w:lsdException w:name="Colorful Shading Accent 6" w:semiHidden="0" w:uiPriority="71" w:unhideWhenUsed="0"/>
-    <w:lsdException w:name="Colorful List Accent 6" w:semiHidden="0" w:uiPriority="72" w:unhideWhenUsed="0"/>
-    <w:lsdException w:name="Colorful Grid Accent 6" w:semiHidden="0" w:uiPriority="73" w:unhideWhenUsed="0"/>
-    <w:lsdException w:name="Subtle Emphasis" w:semiHidden="0" w:uiPriority="19" w:unhideWhenUsed="0" w:qFormat="1"/>
-    <w:lsdException w:name="Intense Emphasis" w:semiHidden="0" w:uiPriority="21" w:unhideWhenUsed="0" w:qFormat="1"/>
-    <w:lsdException w:name="Subtle Reference" w:semiHidden="0" w:uiPriority="31" w:unhideWhenUsed="0" w:qFormat="1"/>
-    <w:lsdException w:name="Intense Reference" w:semiHidden="0" w:uiPriority="32" w:unhideWhenUsed="0" w:qFormat="1"/>
-    <w:lsdException w:name="Book Title" w:semiHidden="0" w:uiPriority="33" w:unhideWhenUsed="0" w:qFormat="1"/>
-    <w:lsdException w:name="Bibliography" w:uiPriority="37"/>
-    <w:lsdException w:name="TOC Heading" w:uiPriority="39" w:qFormat="1"/>
-  </w:latentStyles>
-  <w:style w:type="paragraph" w:default="1" w:styleId="Normal">
-    <w:name w:val="Normal"/>
-    <w:qFormat/>
-  </w:style>
-  <w:style w:type="character" w:default="1" w:styleId="Fuentedeprrafopredeter">
-    <w:name w:val="Default Paragraph Font"/>
-    <w:uiPriority w:val="1"/>
-    <w:semiHidden/>
-    <w:unhideWhenUsed/>
-  </w:style>
-  <w:style w:type="table" w:default="1" w:styleId="Tablanormal">
-    <w:name w:val="Normal Table"/>
-    <w:uiPriority w:val="99"/>
-    <w:semiHidden/>
-    <w:unhideWhenUsed/>
-    <w:tblPr>
-      <w:tblInd w:w="0" w:type="dxa"/>
-      <w:tblCellMar>
-        <w:top w:w="0" w:type="dxa"/>
-        <w:left w:w="108" w:type="dxa"/>
-        <w:bottom w:w="0" w:type="dxa"/>
-        <w:right w:w="108" w:type="dxa"/>
-      </w:tblCellMar>
-    </w:tblPr>
-  </w:style>
-  <w:style w:type="numbering" w:default="1" w:styleId="Sinlista">
-    <w:name w:val="No List"/>
-    <w:uiPriority w:val="99"/>
-    <w:semiHidden/>
-    <w:unhideWhenUsed/>
   </w:style>
 </w:styles>
 </file>
